--- a/TrabalhoDAS/Relatorio-DAS.docx
+++ b/TrabalhoDAS/Relatorio-DAS.docx
@@ -76,13 +76,10 @@
     </w:p>
     <w:p>
       <w:pPr>
-        <w:rPr>
-          <w:b w:val="1"/>
-        </w:rPr>
+        <w:rPr/>
       </w:pPr>
       <w:r>
         <w:rPr>
-          <w:b w:val="1"/>
           <w:rtl w:val="0"/>
         </w:rPr>
         <w:t xml:space="preserve">Link: https://github.com/cristianoloucao/TrabalhoDAS</w:t>

--- a/TrabalhoDAS/Relatorio-DAS.docx
+++ b/TrabalhoDAS/Relatorio-DAS.docx
@@ -12,12 +12,12 @@
           <wp:inline distB="114300" distT="114300" distL="114300" distR="114300">
             <wp:extent cx="2919413" cy="737873"/>
             <wp:effectExtent b="0" l="0" r="0" t="0"/>
-            <wp:docPr id="1" name="image1.png"/>
+            <wp:docPr id="1" name="image2.png"/>
             <a:graphic>
               <a:graphicData uri="http://schemas.openxmlformats.org/drawingml/2006/picture">
                 <pic:pic>
                   <pic:nvPicPr>
-                    <pic:cNvPr id="0" name="image1.png"/>
+                    <pic:cNvPr id="0" name="image2.png"/>
                     <pic:cNvPicPr preferRelativeResize="0"/>
                   </pic:nvPicPr>
                   <pic:blipFill>
@@ -82,7 +82,111 @@
         <w:rPr>
           <w:rtl w:val="0"/>
         </w:rPr>
-        <w:t xml:space="preserve">Link: https://github.com/cristianoloucao/TrabalhoDAS</w:t>
+        <w:t xml:space="preserve">Link: </w:t>
+      </w:r>
+      <w:hyperlink r:id="rId7">
+        <w:r>
+          <w:rPr>
+            <w:color w:val="1155cc"/>
+            <w:u w:val="single"/>
+            <w:rtl w:val="0"/>
+          </w:rPr>
+          <w:t xml:space="preserve">https://github.com/cristianoloucao/TrabalhoDAS</w:t>
+        </w:r>
+      </w:hyperlink>
+      <w:r>
+        <w:rPr>
+          <w:rtl w:val="0"/>
+        </w:rPr>
+      </w:r>
+    </w:p>
+    <w:p>
+      <w:pPr>
+        <w:rPr/>
+      </w:pPr>
+      <w:r>
+        <w:rPr>
+          <w:rtl w:val="0"/>
+        </w:rPr>
+      </w:r>
+    </w:p>
+    <w:p>
+      <w:pPr>
+        <w:ind w:left="0" w:firstLine="0"/>
+        <w:rPr/>
+      </w:pPr>
+      <w:r>
+        <w:rPr>
+          <w:rtl w:val="0"/>
+        </w:rPr>
+      </w:r>
+    </w:p>
+    <w:p>
+      <w:pPr>
+        <w:ind w:left="0" w:firstLine="0"/>
+        <w:rPr/>
+      </w:pPr>
+      <w:r>
+        <w:rPr>
+          <w:rtl w:val="0"/>
+        </w:rPr>
+      </w:r>
+    </w:p>
+    <w:p>
+      <w:pPr>
+        <w:ind w:left="0" w:firstLine="0"/>
+        <w:rPr/>
+      </w:pPr>
+      <w:r>
+        <w:rPr>
+          <w:rtl w:val="0"/>
+        </w:rPr>
+        <w:t xml:space="preserve">1.1 Criação do Repositório</w:t>
+      </w:r>
+    </w:p>
+    <w:p>
+      <w:pPr>
+        <w:rPr/>
+      </w:pPr>
+      <w:r>
+        <w:rPr/>
+        <w:drawing>
+          <wp:inline distB="114300" distT="114300" distL="114300" distR="114300">
+            <wp:extent cx="3590925" cy="933450"/>
+            <wp:effectExtent b="0" l="0" r="0" t="0"/>
+            <wp:docPr id="2" name="image1.png"/>
+            <a:graphic>
+              <a:graphicData uri="http://schemas.openxmlformats.org/drawingml/2006/picture">
+                <pic:pic>
+                  <pic:nvPicPr>
+                    <pic:cNvPr id="0" name="image1.png"/>
+                    <pic:cNvPicPr preferRelativeResize="0"/>
+                  </pic:nvPicPr>
+                  <pic:blipFill>
+                    <a:blip r:embed="rId8"/>
+                    <a:srcRect b="0" l="0" r="0" t="0"/>
+                    <a:stretch>
+                      <a:fillRect/>
+                    </a:stretch>
+                  </pic:blipFill>
+                  <pic:spPr>
+                    <a:xfrm>
+                      <a:off x="0" y="0"/>
+                      <a:ext cx="3590925" cy="933450"/>
+                    </a:xfrm>
+                    <a:prstGeom prst="rect"/>
+                    <a:ln/>
+                  </pic:spPr>
+                </pic:pic>
+              </a:graphicData>
+            </a:graphic>
+          </wp:inline>
+        </w:drawing>
+      </w:r>
+      <w:r>
+        <w:rPr>
+          <w:rtl w:val="0"/>
+        </w:rPr>
       </w:r>
     </w:p>
     <w:sectPr>

--- a/TrabalhoDAS/Relatorio-DAS.docx
+++ b/TrabalhoDAS/Relatorio-DAS.docx
@@ -12,12 +12,12 @@
           <wp:inline distB="114300" distT="114300" distL="114300" distR="114300">
             <wp:extent cx="2919413" cy="737873"/>
             <wp:effectExtent b="0" l="0" r="0" t="0"/>
-            <wp:docPr id="1" name="image1.png"/>
+            <wp:docPr id="1" name="image2.png"/>
             <a:graphic>
               <a:graphicData uri="http://schemas.openxmlformats.org/drawingml/2006/picture">
                 <pic:pic>
                   <pic:nvPicPr>
-                    <pic:cNvPr id="0" name="image1.png"/>
+                    <pic:cNvPr id="0" name="image2.png"/>
                     <pic:cNvPicPr preferRelativeResize="0"/>
                   </pic:nvPicPr>
                   <pic:blipFill>
@@ -82,7 +82,164 @@
         <w:rPr>
           <w:rtl w:val="0"/>
         </w:rPr>
-        <w:t xml:space="preserve">Link:</w:t>
+        <w:t xml:space="preserve">Link: </w:t>
+      </w:r>
+      <w:hyperlink r:id="rId7">
+        <w:r>
+          <w:rPr>
+            <w:color w:val="1155cc"/>
+            <w:u w:val="single"/>
+            <w:rtl w:val="0"/>
+          </w:rPr>
+          <w:t xml:space="preserve">https://github.com/cristianoloucao/TrabalhoDAS</w:t>
+        </w:r>
+      </w:hyperlink>
+      <w:r>
+        <w:rPr>
+          <w:rtl w:val="0"/>
+        </w:rPr>
+      </w:r>
+    </w:p>
+    <w:p>
+      <w:pPr>
+        <w:rPr/>
+      </w:pPr>
+      <w:r>
+        <w:rPr>
+          <w:rtl w:val="0"/>
+        </w:rPr>
+      </w:r>
+    </w:p>
+    <w:p>
+      <w:pPr>
+        <w:ind w:left="0" w:firstLine="0"/>
+        <w:rPr/>
+      </w:pPr>
+      <w:r>
+        <w:rPr>
+          <w:rtl w:val="0"/>
+        </w:rPr>
+      </w:r>
+    </w:p>
+    <w:p>
+      <w:pPr>
+        <w:ind w:left="0" w:firstLine="0"/>
+        <w:rPr/>
+      </w:pPr>
+      <w:r>
+        <w:rPr>
+          <w:rtl w:val="0"/>
+        </w:rPr>
+      </w:r>
+    </w:p>
+    <w:p>
+      <w:pPr>
+        <w:ind w:left="0" w:firstLine="0"/>
+        <w:rPr/>
+      </w:pPr>
+      <w:r>
+        <w:rPr>
+          <w:rtl w:val="0"/>
+        </w:rPr>
+        <w:t xml:space="preserve">1.1 Criação do Repositório</w:t>
+      </w:r>
+    </w:p>
+    <w:p>
+      <w:pPr>
+        <w:rPr/>
+      </w:pPr>
+      <w:r>
+        <w:rPr/>
+        <w:drawing>
+          <wp:inline distB="114300" distT="114300" distL="114300" distR="114300">
+            <wp:extent cx="3590925" cy="933450"/>
+            <wp:effectExtent b="0" l="0" r="0" t="0"/>
+            <wp:docPr id="2" name="image1.png"/>
+            <a:graphic>
+              <a:graphicData uri="http://schemas.openxmlformats.org/drawingml/2006/picture">
+                <pic:pic>
+                  <pic:nvPicPr>
+                    <pic:cNvPr id="0" name="image1.png"/>
+                    <pic:cNvPicPr preferRelativeResize="0"/>
+                  </pic:nvPicPr>
+                  <pic:blipFill>
+                    <a:blip r:embed="rId8"/>
+                    <a:srcRect b="0" l="0" r="0" t="0"/>
+                    <a:stretch>
+                      <a:fillRect/>
+                    </a:stretch>
+                  </pic:blipFill>
+                  <pic:spPr>
+                    <a:xfrm>
+                      <a:off x="0" y="0"/>
+                      <a:ext cx="3590925" cy="933450"/>
+                    </a:xfrm>
+                    <a:prstGeom prst="rect"/>
+                    <a:ln/>
+                  </pic:spPr>
+                </pic:pic>
+              </a:graphicData>
+            </a:graphic>
+          </wp:inline>
+        </w:drawing>
+      </w:r>
+      <w:r>
+        <w:rPr>
+          <w:rtl w:val="0"/>
+        </w:rPr>
+      </w:r>
+    </w:p>
+    <w:p>
+      <w:pPr>
+        <w:rPr/>
+      </w:pPr>
+      <w:r>
+        <w:rPr>
+          <w:rtl w:val="0"/>
+        </w:rPr>
+      </w:r>
+    </w:p>
+    <w:p>
+      <w:pPr>
+        <w:rPr/>
+      </w:pPr>
+      <w:r>
+        <w:rPr>
+          <w:rtl w:val="0"/>
+        </w:rPr>
+        <w:t xml:space="preserve">1.2 5 Alterações</w:t>
+      </w:r>
+    </w:p>
+    <w:p>
+      <w:pPr>
+        <w:rPr/>
+      </w:pPr>
+      <w:r>
+        <w:rPr>
+          <w:rtl w:val="0"/>
+        </w:rPr>
+        <w:t xml:space="preserve">1.2.1</w:t>
+      </w:r>
+    </w:p>
+    <w:p>
+      <w:pPr>
+        <w:rPr/>
+      </w:pPr>
+      <w:r>
+        <w:rPr>
+          <w:rtl w:val="0"/>
+        </w:rPr>
+        <w:t xml:space="preserve">Alteração 1</w:t>
+      </w:r>
+    </w:p>
+    <w:p>
+      <w:pPr>
+        <w:rPr/>
+      </w:pPr>
+      <w:r>
+        <w:rPr>
+          <w:rtl w:val="0"/>
+        </w:rPr>
       </w:r>
     </w:p>
     <w:sectPr>

--- a/TrabalhoDAS/Relatorio-DAS.docx
+++ b/TrabalhoDAS/Relatorio-DAS.docx
@@ -12,7 +12,7 @@
           <wp:inline distB="114300" distT="114300" distL="114300" distR="114300">
             <wp:extent cx="2919413" cy="737873"/>
             <wp:effectExtent b="0" l="0" r="0" t="0"/>
-            <wp:docPr id="1" name="image2.png"/>
+            <wp:docPr id="2" name="image2.png"/>
             <a:graphic>
               <a:graphicData uri="http://schemas.openxmlformats.org/drawingml/2006/picture">
                 <pic:pic>
@@ -154,7 +154,7 @@
           <wp:inline distB="114300" distT="114300" distL="114300" distR="114300">
             <wp:extent cx="3590925" cy="933450"/>
             <wp:effectExtent b="0" l="0" r="0" t="0"/>
-            <wp:docPr id="2" name="image1.png"/>
+            <wp:docPr id="3" name="image1.png"/>
             <a:graphic>
               <a:graphicData uri="http://schemas.openxmlformats.org/drawingml/2006/picture">
                 <pic:pic>
@@ -230,6 +230,73 @@
           <w:rtl w:val="0"/>
         </w:rPr>
         <w:t xml:space="preserve">Alteração 1</w:t>
+      </w:r>
+    </w:p>
+    <w:p>
+      <w:pPr>
+        <w:rPr/>
+      </w:pPr>
+      <w:r>
+        <w:rPr/>
+        <w:drawing>
+          <wp:inline distB="114300" distT="114300" distL="114300" distR="114300">
+            <wp:extent cx="5047685" cy="2347761"/>
+            <wp:effectExtent b="0" l="0" r="0" t="0"/>
+            <wp:docPr id="1" name="image3.png"/>
+            <a:graphic>
+              <a:graphicData uri="http://schemas.openxmlformats.org/drawingml/2006/picture">
+                <pic:pic>
+                  <pic:nvPicPr>
+                    <pic:cNvPr id="0" name="image3.png"/>
+                    <pic:cNvPicPr preferRelativeResize="0"/>
+                  </pic:nvPicPr>
+                  <pic:blipFill>
+                    <a:blip r:embed="rId9"/>
+                    <a:srcRect b="0" l="0" r="0" t="0"/>
+                    <a:stretch>
+                      <a:fillRect/>
+                    </a:stretch>
+                  </pic:blipFill>
+                  <pic:spPr>
+                    <a:xfrm>
+                      <a:off x="0" y="0"/>
+                      <a:ext cx="5047685" cy="2347761"/>
+                    </a:xfrm>
+                    <a:prstGeom prst="rect"/>
+                    <a:ln/>
+                  </pic:spPr>
+                </pic:pic>
+              </a:graphicData>
+            </a:graphic>
+          </wp:inline>
+        </w:drawing>
+      </w:r>
+      <w:r>
+        <w:rPr>
+          <w:rtl w:val="0"/>
+        </w:rPr>
+      </w:r>
+    </w:p>
+    <w:p>
+      <w:pPr>
+        <w:rPr/>
+      </w:pPr>
+      <w:r>
+        <w:rPr>
+          <w:rtl w:val="0"/>
+        </w:rPr>
+        <w:t xml:space="preserve">1.2.2</w:t>
+      </w:r>
+    </w:p>
+    <w:p>
+      <w:pPr>
+        <w:rPr/>
+      </w:pPr>
+      <w:r>
+        <w:rPr>
+          <w:rtl w:val="0"/>
+        </w:rPr>
+        <w:t xml:space="preserve">Alteração 2</w:t>
       </w:r>
     </w:p>
     <w:p>

--- a/TrabalhoDAS/Relatorio-DAS.docx
+++ b/TrabalhoDAS/Relatorio-DAS.docx
@@ -12,12 +12,12 @@
           <wp:inline distB="114300" distT="114300" distL="114300" distR="114300">
             <wp:extent cx="2919413" cy="737873"/>
             <wp:effectExtent b="0" l="0" r="0" t="0"/>
-            <wp:docPr id="2" name="image2.png"/>
+            <wp:docPr id="2" name="image3.png"/>
             <a:graphic>
               <a:graphicData uri="http://schemas.openxmlformats.org/drawingml/2006/picture">
                 <pic:pic>
                   <pic:nvPicPr>
-                    <pic:cNvPr id="0" name="image2.png"/>
+                    <pic:cNvPr id="0" name="image3.png"/>
                     <pic:cNvPicPr preferRelativeResize="0"/>
                   </pic:nvPicPr>
                   <pic:blipFill>
@@ -201,13 +201,34 @@
     </w:p>
     <w:p>
       <w:pPr>
-        <w:rPr/>
-      </w:pPr>
-      <w:r>
-        <w:rPr>
-          <w:rtl w:val="0"/>
-        </w:rPr>
-        <w:t xml:space="preserve">1.2 5 Alterações</w:t>
+        <w:rPr>
+          <w:b w:val="1"/>
+        </w:rPr>
+      </w:pPr>
+      <w:r>
+        <w:rPr>
+          <w:rtl w:val="0"/>
+        </w:rPr>
+        <w:t xml:space="preserve">1.2   </w:t>
+      </w:r>
+      <w:r>
+        <w:rPr>
+          <w:b w:val="1"/>
+          <w:rtl w:val="0"/>
+        </w:rPr>
+        <w:t xml:space="preserve">5 Alterações</w:t>
+      </w:r>
+    </w:p>
+    <w:p>
+      <w:pPr>
+        <w:rPr>
+          <w:b w:val="1"/>
+        </w:rPr>
+      </w:pPr>
+      <w:r>
+        <w:rPr>
+          <w:rtl w:val="0"/>
+        </w:rPr>
       </w:r>
     </w:p>
     <w:p>
@@ -223,10 +244,13 @@
     </w:p>
     <w:p>
       <w:pPr>
-        <w:rPr/>
-      </w:pPr>
-      <w:r>
-        <w:rPr>
+        <w:rPr>
+          <w:b w:val="1"/>
+        </w:rPr>
+      </w:pPr>
+      <w:r>
+        <w:rPr>
+          <w:b w:val="1"/>
           <w:rtl w:val="0"/>
         </w:rPr>
         <w:t xml:space="preserve">Alteração 1</w:t>
@@ -242,12 +266,12 @@
           <wp:inline distB="114300" distT="114300" distL="114300" distR="114300">
             <wp:extent cx="5047685" cy="2347761"/>
             <wp:effectExtent b="0" l="0" r="0" t="0"/>
-            <wp:docPr id="1" name="image3.png"/>
+            <wp:docPr id="1" name="image4.png"/>
             <a:graphic>
               <a:graphicData uri="http://schemas.openxmlformats.org/drawingml/2006/picture">
                 <pic:pic>
                   <pic:nvPicPr>
-                    <pic:cNvPr id="0" name="image3.png"/>
+                    <pic:cNvPr id="0" name="image4.png"/>
                     <pic:cNvPicPr preferRelativeResize="0"/>
                   </pic:nvPicPr>
                   <pic:blipFill>
@@ -285,18 +309,107 @@
         <w:rPr>
           <w:rtl w:val="0"/>
         </w:rPr>
+      </w:r>
+    </w:p>
+    <w:p>
+      <w:pPr>
+        <w:rPr/>
+      </w:pPr>
+      <w:r>
+        <w:rPr>
+          <w:rtl w:val="0"/>
+        </w:rPr>
         <w:t xml:space="preserve">1.2.2</w:t>
       </w:r>
     </w:p>
     <w:p>
       <w:pPr>
-        <w:rPr/>
-      </w:pPr>
-      <w:r>
-        <w:rPr>
+        <w:rPr>
+          <w:b w:val="1"/>
+        </w:rPr>
+      </w:pPr>
+      <w:r>
+        <w:rPr>
+          <w:b w:val="1"/>
           <w:rtl w:val="0"/>
         </w:rPr>
         <w:t xml:space="preserve">Alteração 2</w:t>
+      </w:r>
+    </w:p>
+    <w:p>
+      <w:pPr>
+        <w:rPr/>
+      </w:pPr>
+      <w:r>
+        <w:rPr/>
+        <w:drawing>
+          <wp:inline distB="114300" distT="114300" distL="114300" distR="114300">
+            <wp:extent cx="5043488" cy="2395657"/>
+            <wp:effectExtent b="0" l="0" r="0" t="0"/>
+            <wp:docPr id="4" name="image2.png"/>
+            <a:graphic>
+              <a:graphicData uri="http://schemas.openxmlformats.org/drawingml/2006/picture">
+                <pic:pic>
+                  <pic:nvPicPr>
+                    <pic:cNvPr id="0" name="image2.png"/>
+                    <pic:cNvPicPr preferRelativeResize="0"/>
+                  </pic:nvPicPr>
+                  <pic:blipFill>
+                    <a:blip r:embed="rId10"/>
+                    <a:srcRect b="0" l="0" r="0" t="0"/>
+                    <a:stretch>
+                      <a:fillRect/>
+                    </a:stretch>
+                  </pic:blipFill>
+                  <pic:spPr>
+                    <a:xfrm>
+                      <a:off x="0" y="0"/>
+                      <a:ext cx="5043488" cy="2395657"/>
+                    </a:xfrm>
+                    <a:prstGeom prst="rect"/>
+                    <a:ln/>
+                  </pic:spPr>
+                </pic:pic>
+              </a:graphicData>
+            </a:graphic>
+          </wp:inline>
+        </w:drawing>
+      </w:r>
+      <w:r>
+        <w:rPr>
+          <w:rtl w:val="0"/>
+        </w:rPr>
+      </w:r>
+    </w:p>
+    <w:p>
+      <w:pPr>
+        <w:rPr/>
+      </w:pPr>
+      <w:r>
+        <w:rPr>
+          <w:rtl w:val="0"/>
+        </w:rPr>
+      </w:r>
+    </w:p>
+    <w:p>
+      <w:pPr>
+        <w:rPr/>
+      </w:pPr>
+      <w:r>
+        <w:rPr>
+          <w:rtl w:val="0"/>
+        </w:rPr>
+        <w:t xml:space="preserve">1.2.3</w:t>
+      </w:r>
+    </w:p>
+    <w:p>
+      <w:pPr>
+        <w:rPr/>
+      </w:pPr>
+      <w:r>
+        <w:rPr>
+          <w:rtl w:val="0"/>
+        </w:rPr>
       </w:r>
     </w:p>
     <w:p>

--- a/TrabalhoDAS/Relatorio-DAS.docx
+++ b/TrabalhoDAS/Relatorio-DAS.docx
@@ -12,12 +12,12 @@
           <wp:inline distB="114300" distT="114300" distL="114300" distR="114300">
             <wp:extent cx="2919413" cy="737873"/>
             <wp:effectExtent b="0" l="0" r="0" t="0"/>
-            <wp:docPr id="2" name="image3.png"/>
+            <wp:docPr id="3" name="image1.png"/>
             <a:graphic>
               <a:graphicData uri="http://schemas.openxmlformats.org/drawingml/2006/picture">
                 <pic:pic>
                   <pic:nvPicPr>
-                    <pic:cNvPr id="0" name="image3.png"/>
+                    <pic:cNvPr id="0" name="image1.png"/>
                     <pic:cNvPicPr preferRelativeResize="0"/>
                   </pic:nvPicPr>
                   <pic:blipFill>
@@ -154,12 +154,12 @@
           <wp:inline distB="114300" distT="114300" distL="114300" distR="114300">
             <wp:extent cx="3590925" cy="933450"/>
             <wp:effectExtent b="0" l="0" r="0" t="0"/>
-            <wp:docPr id="3" name="image1.png"/>
+            <wp:docPr id="4" name="image2.png"/>
             <a:graphic>
               <a:graphicData uri="http://schemas.openxmlformats.org/drawingml/2006/picture">
                 <pic:pic>
                   <pic:nvPicPr>
-                    <pic:cNvPr id="0" name="image1.png"/>
+                    <pic:cNvPr id="0" name="image2.png"/>
                     <pic:cNvPicPr preferRelativeResize="0"/>
                   </pic:nvPicPr>
                   <pic:blipFill>
@@ -266,12 +266,12 @@
           <wp:inline distB="114300" distT="114300" distL="114300" distR="114300">
             <wp:extent cx="5047685" cy="2347761"/>
             <wp:effectExtent b="0" l="0" r="0" t="0"/>
-            <wp:docPr id="1" name="image4.png"/>
+            <wp:docPr id="2" name="image5.png"/>
             <a:graphic>
               <a:graphicData uri="http://schemas.openxmlformats.org/drawingml/2006/picture">
                 <pic:pic>
                   <pic:nvPicPr>
-                    <pic:cNvPr id="0" name="image4.png"/>
+                    <pic:cNvPr id="0" name="image5.png"/>
                     <pic:cNvPicPr preferRelativeResize="0"/>
                   </pic:nvPicPr>
                   <pic:blipFill>
@@ -346,12 +346,12 @@
           <wp:inline distB="114300" distT="114300" distL="114300" distR="114300">
             <wp:extent cx="5043488" cy="2395657"/>
             <wp:effectExtent b="0" l="0" r="0" t="0"/>
-            <wp:docPr id="4" name="image2.png"/>
+            <wp:docPr id="5" name="image3.png"/>
             <a:graphic>
               <a:graphicData uri="http://schemas.openxmlformats.org/drawingml/2006/picture">
                 <pic:pic>
                   <pic:nvPicPr>
-                    <pic:cNvPr id="0" name="image2.png"/>
+                    <pic:cNvPr id="0" name="image3.png"/>
                     <pic:cNvPicPr preferRelativeResize="0"/>
                   </pic:nvPicPr>
                   <pic:blipFill>
@@ -400,6 +400,98 @@
           <w:rtl w:val="0"/>
         </w:rPr>
         <w:t xml:space="preserve">1.2.3</w:t>
+      </w:r>
+    </w:p>
+    <w:p>
+      <w:pPr>
+        <w:rPr>
+          <w:b w:val="1"/>
+        </w:rPr>
+      </w:pPr>
+      <w:r>
+        <w:rPr>
+          <w:b w:val="1"/>
+          <w:rtl w:val="0"/>
+        </w:rPr>
+        <w:t xml:space="preserve">Alteração 3</w:t>
+      </w:r>
+    </w:p>
+    <w:p>
+      <w:pPr>
+        <w:rPr/>
+      </w:pPr>
+      <w:r>
+        <w:rPr/>
+        <w:drawing>
+          <wp:inline distB="114300" distT="114300" distL="114300" distR="114300">
+            <wp:extent cx="5010280" cy="2197199"/>
+            <wp:effectExtent b="0" l="0" r="0" t="0"/>
+            <wp:docPr id="1" name="image4.png"/>
+            <a:graphic>
+              <a:graphicData uri="http://schemas.openxmlformats.org/drawingml/2006/picture">
+                <pic:pic>
+                  <pic:nvPicPr>
+                    <pic:cNvPr id="0" name="image4.png"/>
+                    <pic:cNvPicPr preferRelativeResize="0"/>
+                  </pic:nvPicPr>
+                  <pic:blipFill>
+                    <a:blip r:embed="rId11"/>
+                    <a:srcRect b="0" l="0" r="0" t="0"/>
+                    <a:stretch>
+                      <a:fillRect/>
+                    </a:stretch>
+                  </pic:blipFill>
+                  <pic:spPr>
+                    <a:xfrm>
+                      <a:off x="0" y="0"/>
+                      <a:ext cx="5010280" cy="2197199"/>
+                    </a:xfrm>
+                    <a:prstGeom prst="rect"/>
+                    <a:ln/>
+                  </pic:spPr>
+                </pic:pic>
+              </a:graphicData>
+            </a:graphic>
+          </wp:inline>
+        </w:drawing>
+      </w:r>
+      <w:r>
+        <w:rPr>
+          <w:rtl w:val="0"/>
+        </w:rPr>
+      </w:r>
+    </w:p>
+    <w:p>
+      <w:pPr>
+        <w:rPr/>
+      </w:pPr>
+      <w:r>
+        <w:rPr>
+          <w:rtl w:val="0"/>
+        </w:rPr>
+        <w:t xml:space="preserve"> </w:t>
+      </w:r>
+    </w:p>
+    <w:p>
+      <w:pPr>
+        <w:rPr/>
+      </w:pPr>
+      <w:r>
+        <w:rPr>
+          <w:rtl w:val="0"/>
+        </w:rPr>
+        <w:t xml:space="preserve">1.2.4</w:t>
+      </w:r>
+    </w:p>
+    <w:p>
+      <w:pPr>
+        <w:rPr/>
+      </w:pPr>
+      <w:r>
+        <w:rPr>
+          <w:rtl w:val="0"/>
+        </w:rPr>
+        <w:t xml:space="preserve">Alteração 4</w:t>
       </w:r>
     </w:p>
     <w:p>

--- a/TrabalhoDAS/Relatorio-DAS.docx
+++ b/TrabalhoDAS/Relatorio-DAS.docx
@@ -12,12 +12,12 @@
           <wp:inline distB="114300" distT="114300" distL="114300" distR="114300">
             <wp:extent cx="2919413" cy="737873"/>
             <wp:effectExtent b="0" l="0" r="0" t="0"/>
-            <wp:docPr id="3" name="image1.png"/>
+            <wp:docPr id="4" name="image2.png"/>
             <a:graphic>
               <a:graphicData uri="http://schemas.openxmlformats.org/drawingml/2006/picture">
                 <pic:pic>
                   <pic:nvPicPr>
-                    <pic:cNvPr id="0" name="image1.png"/>
+                    <pic:cNvPr id="0" name="image2.png"/>
                     <pic:cNvPicPr preferRelativeResize="0"/>
                   </pic:nvPicPr>
                   <pic:blipFill>
@@ -154,12 +154,12 @@
           <wp:inline distB="114300" distT="114300" distL="114300" distR="114300">
             <wp:extent cx="3590925" cy="933450"/>
             <wp:effectExtent b="0" l="0" r="0" t="0"/>
-            <wp:docPr id="4" name="image2.png"/>
+            <wp:docPr id="5" name="image1.png"/>
             <a:graphic>
               <a:graphicData uri="http://schemas.openxmlformats.org/drawingml/2006/picture">
                 <pic:pic>
                   <pic:nvPicPr>
-                    <pic:cNvPr id="0" name="image2.png"/>
+                    <pic:cNvPr id="0" name="image1.png"/>
                     <pic:cNvPicPr preferRelativeResize="0"/>
                   </pic:nvPicPr>
                   <pic:blipFill>
@@ -266,7 +266,7 @@
           <wp:inline distB="114300" distT="114300" distL="114300" distR="114300">
             <wp:extent cx="5047685" cy="2347761"/>
             <wp:effectExtent b="0" l="0" r="0" t="0"/>
-            <wp:docPr id="2" name="image5.png"/>
+            <wp:docPr id="3" name="image5.png"/>
             <a:graphic>
               <a:graphicData uri="http://schemas.openxmlformats.org/drawingml/2006/picture">
                 <pic:pic>
@@ -346,12 +346,12 @@
           <wp:inline distB="114300" distT="114300" distL="114300" distR="114300">
             <wp:extent cx="5043488" cy="2395657"/>
             <wp:effectExtent b="0" l="0" r="0" t="0"/>
-            <wp:docPr id="5" name="image3.png"/>
+            <wp:docPr id="6" name="image4.png"/>
             <a:graphic>
               <a:graphicData uri="http://schemas.openxmlformats.org/drawingml/2006/picture">
                 <pic:pic>
                   <pic:nvPicPr>
-                    <pic:cNvPr id="0" name="image3.png"/>
+                    <pic:cNvPr id="0" name="image4.png"/>
                     <pic:cNvPicPr preferRelativeResize="0"/>
                   </pic:nvPicPr>
                   <pic:blipFill>
@@ -426,12 +426,12 @@
           <wp:inline distB="114300" distT="114300" distL="114300" distR="114300">
             <wp:extent cx="5010280" cy="2197199"/>
             <wp:effectExtent b="0" l="0" r="0" t="0"/>
-            <wp:docPr id="1" name="image4.png"/>
+            <wp:docPr id="2" name="image3.png"/>
             <a:graphic>
               <a:graphicData uri="http://schemas.openxmlformats.org/drawingml/2006/picture">
                 <pic:pic>
                   <pic:nvPicPr>
-                    <pic:cNvPr id="0" name="image4.png"/>
+                    <pic:cNvPr id="0" name="image3.png"/>
                     <pic:cNvPicPr preferRelativeResize="0"/>
                   </pic:nvPicPr>
                   <pic:blipFill>
@@ -485,13 +485,93 @@
     </w:p>
     <w:p>
       <w:pPr>
-        <w:rPr/>
-      </w:pPr>
-      <w:r>
-        <w:rPr>
+        <w:rPr>
+          <w:b w:val="1"/>
+        </w:rPr>
+      </w:pPr>
+      <w:r>
+        <w:rPr>
+          <w:b w:val="1"/>
           <w:rtl w:val="0"/>
         </w:rPr>
         <w:t xml:space="preserve">Alteração 4</w:t>
+      </w:r>
+    </w:p>
+    <w:p>
+      <w:pPr>
+        <w:rPr/>
+      </w:pPr>
+      <w:r>
+        <w:rPr/>
+        <w:drawing>
+          <wp:inline distB="114300" distT="114300" distL="114300" distR="114300">
+            <wp:extent cx="5053013" cy="2308270"/>
+            <wp:effectExtent b="0" l="0" r="0" t="0"/>
+            <wp:docPr id="1" name="image6.png"/>
+            <a:graphic>
+              <a:graphicData uri="http://schemas.openxmlformats.org/drawingml/2006/picture">
+                <pic:pic>
+                  <pic:nvPicPr>
+                    <pic:cNvPr id="0" name="image6.png"/>
+                    <pic:cNvPicPr preferRelativeResize="0"/>
+                  </pic:nvPicPr>
+                  <pic:blipFill>
+                    <a:blip r:embed="rId12"/>
+                    <a:srcRect b="0" l="0" r="0" t="0"/>
+                    <a:stretch>
+                      <a:fillRect/>
+                    </a:stretch>
+                  </pic:blipFill>
+                  <pic:spPr>
+                    <a:xfrm>
+                      <a:off x="0" y="0"/>
+                      <a:ext cx="5053013" cy="2308270"/>
+                    </a:xfrm>
+                    <a:prstGeom prst="rect"/>
+                    <a:ln/>
+                  </pic:spPr>
+                </pic:pic>
+              </a:graphicData>
+            </a:graphic>
+          </wp:inline>
+        </w:drawing>
+      </w:r>
+      <w:r>
+        <w:rPr>
+          <w:rtl w:val="0"/>
+        </w:rPr>
+      </w:r>
+    </w:p>
+    <w:p>
+      <w:pPr>
+        <w:rPr/>
+      </w:pPr>
+      <w:r>
+        <w:rPr>
+          <w:rtl w:val="0"/>
+        </w:rPr>
+      </w:r>
+    </w:p>
+    <w:p>
+      <w:pPr>
+        <w:rPr/>
+      </w:pPr>
+      <w:r>
+        <w:rPr>
+          <w:rtl w:val="0"/>
+        </w:rPr>
+        <w:t xml:space="preserve">1.2.5</w:t>
+      </w:r>
+    </w:p>
+    <w:p>
+      <w:pPr>
+        <w:rPr/>
+      </w:pPr>
+      <w:r>
+        <w:rPr>
+          <w:rtl w:val="0"/>
+        </w:rPr>
+        <w:t xml:space="preserve">Alteração 5</w:t>
       </w:r>
     </w:p>
     <w:p>

--- a/TrabalhoDAS/Relatorio-DAS.docx
+++ b/TrabalhoDAS/Relatorio-DAS.docx
@@ -135,13 +135,22 @@
     <w:p>
       <w:pPr>
         <w:ind w:left="0" w:firstLine="0"/>
-        <w:rPr/>
-      </w:pPr>
-      <w:r>
-        <w:rPr>
-          <w:rtl w:val="0"/>
-        </w:rPr>
-        <w:t xml:space="preserve">1.1 Criação do Repositório</w:t>
+        <w:rPr>
+          <w:b w:val="1"/>
+        </w:rPr>
+      </w:pPr>
+      <w:r>
+        <w:rPr>
+          <w:rtl w:val="0"/>
+        </w:rPr>
+        <w:t xml:space="preserve">1.1 </w:t>
+      </w:r>
+      <w:r>
+        <w:rPr>
+          <w:b w:val="1"/>
+          <w:rtl w:val="0"/>
+        </w:rPr>
+        <w:t xml:space="preserve">Criação do Repositório</w:t>
       </w:r>
     </w:p>
     <w:p>
@@ -346,12 +355,12 @@
           <wp:inline distB="114300" distT="114300" distL="114300" distR="114300">
             <wp:extent cx="5043488" cy="2395657"/>
             <wp:effectExtent b="0" l="0" r="0" t="0"/>
-            <wp:docPr id="6" name="image4.png"/>
+            <wp:docPr id="7" name="image3.png"/>
             <a:graphic>
               <a:graphicData uri="http://schemas.openxmlformats.org/drawingml/2006/picture">
                 <pic:pic>
                   <pic:nvPicPr>
-                    <pic:cNvPr id="0" name="image4.png"/>
+                    <pic:cNvPr id="0" name="image3.png"/>
                     <pic:cNvPicPr preferRelativeResize="0"/>
                   </pic:nvPicPr>
                   <pic:blipFill>
@@ -426,12 +435,12 @@
           <wp:inline distB="114300" distT="114300" distL="114300" distR="114300">
             <wp:extent cx="5010280" cy="2197199"/>
             <wp:effectExtent b="0" l="0" r="0" t="0"/>
-            <wp:docPr id="2" name="image3.png"/>
+            <wp:docPr id="2" name="image4.png"/>
             <a:graphic>
               <a:graphicData uri="http://schemas.openxmlformats.org/drawingml/2006/picture">
                 <pic:pic>
                   <pic:nvPicPr>
-                    <pic:cNvPr id="0" name="image3.png"/>
+                    <pic:cNvPr id="0" name="image4.png"/>
                     <pic:cNvPicPr preferRelativeResize="0"/>
                   </pic:nvPicPr>
                   <pic:blipFill>
@@ -565,13 +574,82 @@
     </w:p>
     <w:p>
       <w:pPr>
-        <w:rPr/>
-      </w:pPr>
-      <w:r>
-        <w:rPr>
+        <w:rPr>
+          <w:b w:val="1"/>
+        </w:rPr>
+      </w:pPr>
+      <w:r>
+        <w:rPr>
+          <w:b w:val="1"/>
           <w:rtl w:val="0"/>
         </w:rPr>
         <w:t xml:space="preserve">Alteração 5</w:t>
+      </w:r>
+    </w:p>
+    <w:p>
+      <w:pPr>
+        <w:rPr/>
+      </w:pPr>
+      <w:r>
+        <w:rPr/>
+        <w:drawing>
+          <wp:inline distB="114300" distT="114300" distL="114300" distR="114300">
+            <wp:extent cx="5119688" cy="2211161"/>
+            <wp:effectExtent b="0" l="0" r="0" t="0"/>
+            <wp:docPr id="6" name="image7.png"/>
+            <a:graphic>
+              <a:graphicData uri="http://schemas.openxmlformats.org/drawingml/2006/picture">
+                <pic:pic>
+                  <pic:nvPicPr>
+                    <pic:cNvPr id="0" name="image7.png"/>
+                    <pic:cNvPicPr preferRelativeResize="0"/>
+                  </pic:nvPicPr>
+                  <pic:blipFill>
+                    <a:blip r:embed="rId13"/>
+                    <a:srcRect b="0" l="0" r="0" t="0"/>
+                    <a:stretch>
+                      <a:fillRect/>
+                    </a:stretch>
+                  </pic:blipFill>
+                  <pic:spPr>
+                    <a:xfrm>
+                      <a:off x="0" y="0"/>
+                      <a:ext cx="5119688" cy="2211161"/>
+                    </a:xfrm>
+                    <a:prstGeom prst="rect"/>
+                    <a:ln/>
+                  </pic:spPr>
+                </pic:pic>
+              </a:graphicData>
+            </a:graphic>
+          </wp:inline>
+        </w:drawing>
+      </w:r>
+      <w:r>
+        <w:rPr>
+          <w:rtl w:val="0"/>
+        </w:rPr>
+      </w:r>
+    </w:p>
+    <w:p>
+      <w:pPr>
+        <w:rPr/>
+      </w:pPr>
+      <w:r>
+        <w:rPr>
+          <w:rtl w:val="0"/>
+        </w:rPr>
+      </w:r>
+    </w:p>
+    <w:p>
+      <w:pPr>
+        <w:rPr/>
+      </w:pPr>
+      <w:r>
+        <w:rPr>
+          <w:rtl w:val="0"/>
+        </w:rPr>
+        <w:t xml:space="preserve">2. Release</w:t>
       </w:r>
     </w:p>
     <w:p>

--- a/TrabalhoDAS/Relatorio-DAS.docx
+++ b/TrabalhoDAS/Relatorio-DAS.docx
@@ -12,12 +12,12 @@
           <wp:inline distB="114300" distT="114300" distL="114300" distR="114300">
             <wp:extent cx="2919413" cy="737873"/>
             <wp:effectExtent b="0" l="0" r="0" t="0"/>
-            <wp:docPr id="1" name="image2.png"/>
+            <wp:docPr id="5" name="image3.png"/>
             <a:graphic>
               <a:graphicData uri="http://schemas.openxmlformats.org/drawingml/2006/picture">
                 <pic:pic>
                   <pic:nvPicPr>
-                    <pic:cNvPr id="0" name="image2.png"/>
+                    <pic:cNvPr id="0" name="image3.png"/>
                     <pic:cNvPicPr preferRelativeResize="0"/>
                   </pic:nvPicPr>
                   <pic:blipFill>
@@ -135,13 +135,22 @@
     <w:p>
       <w:pPr>
         <w:ind w:left="0" w:firstLine="0"/>
-        <w:rPr/>
-      </w:pPr>
-      <w:r>
-        <w:rPr>
-          <w:rtl w:val="0"/>
-        </w:rPr>
-        <w:t xml:space="preserve">1.1 Criação do Repositório</w:t>
+        <w:rPr>
+          <w:b w:val="1"/>
+        </w:rPr>
+      </w:pPr>
+      <w:r>
+        <w:rPr>
+          <w:rtl w:val="0"/>
+        </w:rPr>
+        <w:t xml:space="preserve">1.1 </w:t>
+      </w:r>
+      <w:r>
+        <w:rPr>
+          <w:b w:val="1"/>
+          <w:rtl w:val="0"/>
+        </w:rPr>
+        <w:t xml:space="preserve">Criação do Repositório</w:t>
       </w:r>
     </w:p>
     <w:p>
@@ -154,12 +163,12 @@
           <wp:inline distB="114300" distT="114300" distL="114300" distR="114300">
             <wp:extent cx="3590925" cy="933450"/>
             <wp:effectExtent b="0" l="0" r="0" t="0"/>
-            <wp:docPr id="2" name="image1.png"/>
+            <wp:docPr id="6" name="image4.png"/>
             <a:graphic>
               <a:graphicData uri="http://schemas.openxmlformats.org/drawingml/2006/picture">
                 <pic:pic>
                   <pic:nvPicPr>
-                    <pic:cNvPr id="0" name="image1.png"/>
+                    <pic:cNvPr id="0" name="image4.png"/>
                     <pic:cNvPicPr preferRelativeResize="0"/>
                   </pic:nvPicPr>
                   <pic:blipFill>
@@ -183,6 +192,554 @@
           </wp:inline>
         </w:drawing>
       </w:r>
+      <w:r>
+        <w:rPr>
+          <w:rtl w:val="0"/>
+        </w:rPr>
+      </w:r>
+    </w:p>
+    <w:p>
+      <w:pPr>
+        <w:rPr/>
+      </w:pPr>
+      <w:r>
+        <w:rPr>
+          <w:rtl w:val="0"/>
+        </w:rPr>
+      </w:r>
+    </w:p>
+    <w:p>
+      <w:pPr>
+        <w:rPr>
+          <w:b w:val="1"/>
+        </w:rPr>
+      </w:pPr>
+      <w:r>
+        <w:rPr>
+          <w:rtl w:val="0"/>
+        </w:rPr>
+        <w:t xml:space="preserve">1.2   </w:t>
+      </w:r>
+      <w:r>
+        <w:rPr>
+          <w:b w:val="1"/>
+          <w:rtl w:val="0"/>
+        </w:rPr>
+        <w:t xml:space="preserve">5 Alterações</w:t>
+      </w:r>
+    </w:p>
+    <w:p>
+      <w:pPr>
+        <w:rPr>
+          <w:b w:val="1"/>
+        </w:rPr>
+      </w:pPr>
+      <w:r>
+        <w:rPr>
+          <w:rtl w:val="0"/>
+        </w:rPr>
+      </w:r>
+    </w:p>
+    <w:p>
+      <w:pPr>
+        <w:rPr/>
+      </w:pPr>
+      <w:r>
+        <w:rPr>
+          <w:rtl w:val="0"/>
+        </w:rPr>
+        <w:t xml:space="preserve">1.2.1</w:t>
+      </w:r>
+    </w:p>
+    <w:p>
+      <w:pPr>
+        <w:rPr>
+          <w:b w:val="1"/>
+        </w:rPr>
+      </w:pPr>
+      <w:r>
+        <w:rPr>
+          <w:b w:val="1"/>
+          <w:rtl w:val="0"/>
+        </w:rPr>
+        <w:t xml:space="preserve">Alteração 1</w:t>
+      </w:r>
+    </w:p>
+    <w:p>
+      <w:pPr>
+        <w:rPr/>
+      </w:pPr>
+      <w:r>
+        <w:rPr/>
+        <w:drawing>
+          <wp:inline distB="114300" distT="114300" distL="114300" distR="114300">
+            <wp:extent cx="5047685" cy="2347761"/>
+            <wp:effectExtent b="0" l="0" r="0" t="0"/>
+            <wp:docPr id="4" name="image7.png"/>
+            <a:graphic>
+              <a:graphicData uri="http://schemas.openxmlformats.org/drawingml/2006/picture">
+                <pic:pic>
+                  <pic:nvPicPr>
+                    <pic:cNvPr id="0" name="image7.png"/>
+                    <pic:cNvPicPr preferRelativeResize="0"/>
+                  </pic:nvPicPr>
+                  <pic:blipFill>
+                    <a:blip r:embed="rId9"/>
+                    <a:srcRect b="0" l="0" r="0" t="0"/>
+                    <a:stretch>
+                      <a:fillRect/>
+                    </a:stretch>
+                  </pic:blipFill>
+                  <pic:spPr>
+                    <a:xfrm>
+                      <a:off x="0" y="0"/>
+                      <a:ext cx="5047685" cy="2347761"/>
+                    </a:xfrm>
+                    <a:prstGeom prst="rect"/>
+                    <a:ln/>
+                  </pic:spPr>
+                </pic:pic>
+              </a:graphicData>
+            </a:graphic>
+          </wp:inline>
+        </w:drawing>
+      </w:r>
+      <w:r>
+        <w:rPr>
+          <w:rtl w:val="0"/>
+        </w:rPr>
+      </w:r>
+    </w:p>
+    <w:p>
+      <w:pPr>
+        <w:rPr/>
+      </w:pPr>
+      <w:r>
+        <w:rPr>
+          <w:rtl w:val="0"/>
+        </w:rPr>
+      </w:r>
+    </w:p>
+    <w:p>
+      <w:pPr>
+        <w:rPr/>
+      </w:pPr>
+      <w:r>
+        <w:rPr>
+          <w:rtl w:val="0"/>
+        </w:rPr>
+        <w:t xml:space="preserve">1.2.2</w:t>
+      </w:r>
+    </w:p>
+    <w:p>
+      <w:pPr>
+        <w:rPr>
+          <w:b w:val="1"/>
+        </w:rPr>
+      </w:pPr>
+      <w:r>
+        <w:rPr>
+          <w:b w:val="1"/>
+          <w:rtl w:val="0"/>
+        </w:rPr>
+        <w:t xml:space="preserve">Alteração 2</w:t>
+      </w:r>
+    </w:p>
+    <w:p>
+      <w:pPr>
+        <w:rPr/>
+      </w:pPr>
+      <w:r>
+        <w:rPr/>
+        <w:drawing>
+          <wp:inline distB="114300" distT="114300" distL="114300" distR="114300">
+            <wp:extent cx="5043488" cy="2395657"/>
+            <wp:effectExtent b="0" l="0" r="0" t="0"/>
+            <wp:docPr id="8" name="image1.png"/>
+            <a:graphic>
+              <a:graphicData uri="http://schemas.openxmlformats.org/drawingml/2006/picture">
+                <pic:pic>
+                  <pic:nvPicPr>
+                    <pic:cNvPr id="0" name="image1.png"/>
+                    <pic:cNvPicPr preferRelativeResize="0"/>
+                  </pic:nvPicPr>
+                  <pic:blipFill>
+                    <a:blip r:embed="rId10"/>
+                    <a:srcRect b="0" l="0" r="0" t="0"/>
+                    <a:stretch>
+                      <a:fillRect/>
+                    </a:stretch>
+                  </pic:blipFill>
+                  <pic:spPr>
+                    <a:xfrm>
+                      <a:off x="0" y="0"/>
+                      <a:ext cx="5043488" cy="2395657"/>
+                    </a:xfrm>
+                    <a:prstGeom prst="rect"/>
+                    <a:ln/>
+                  </pic:spPr>
+                </pic:pic>
+              </a:graphicData>
+            </a:graphic>
+          </wp:inline>
+        </w:drawing>
+      </w:r>
+      <w:r>
+        <w:rPr>
+          <w:rtl w:val="0"/>
+        </w:rPr>
+      </w:r>
+    </w:p>
+    <w:p>
+      <w:pPr>
+        <w:rPr/>
+      </w:pPr>
+      <w:r>
+        <w:rPr>
+          <w:rtl w:val="0"/>
+        </w:rPr>
+      </w:r>
+    </w:p>
+    <w:p>
+      <w:pPr>
+        <w:rPr/>
+      </w:pPr>
+      <w:r>
+        <w:rPr>
+          <w:rtl w:val="0"/>
+        </w:rPr>
+        <w:t xml:space="preserve">1.2.3</w:t>
+      </w:r>
+    </w:p>
+    <w:p>
+      <w:pPr>
+        <w:rPr>
+          <w:b w:val="1"/>
+        </w:rPr>
+      </w:pPr>
+      <w:r>
+        <w:rPr>
+          <w:b w:val="1"/>
+          <w:rtl w:val="0"/>
+        </w:rPr>
+        <w:t xml:space="preserve">Alteração 3</w:t>
+      </w:r>
+    </w:p>
+    <w:p>
+      <w:pPr>
+        <w:rPr/>
+      </w:pPr>
+      <w:r>
+        <w:rPr/>
+        <w:drawing>
+          <wp:inline distB="114300" distT="114300" distL="114300" distR="114300">
+            <wp:extent cx="5010280" cy="2197199"/>
+            <wp:effectExtent b="0" l="0" r="0" t="0"/>
+            <wp:docPr id="2" name="image2.png"/>
+            <a:graphic>
+              <a:graphicData uri="http://schemas.openxmlformats.org/drawingml/2006/picture">
+                <pic:pic>
+                  <pic:nvPicPr>
+                    <pic:cNvPr id="0" name="image2.png"/>
+                    <pic:cNvPicPr preferRelativeResize="0"/>
+                  </pic:nvPicPr>
+                  <pic:blipFill>
+                    <a:blip r:embed="rId11"/>
+                    <a:srcRect b="0" l="0" r="0" t="0"/>
+                    <a:stretch>
+                      <a:fillRect/>
+                    </a:stretch>
+                  </pic:blipFill>
+                  <pic:spPr>
+                    <a:xfrm>
+                      <a:off x="0" y="0"/>
+                      <a:ext cx="5010280" cy="2197199"/>
+                    </a:xfrm>
+                    <a:prstGeom prst="rect"/>
+                    <a:ln/>
+                  </pic:spPr>
+                </pic:pic>
+              </a:graphicData>
+            </a:graphic>
+          </wp:inline>
+        </w:drawing>
+      </w:r>
+      <w:r>
+        <w:rPr>
+          <w:rtl w:val="0"/>
+        </w:rPr>
+      </w:r>
+    </w:p>
+    <w:p>
+      <w:pPr>
+        <w:rPr/>
+      </w:pPr>
+      <w:r>
+        <w:rPr>
+          <w:rtl w:val="0"/>
+        </w:rPr>
+        <w:t xml:space="preserve"> </w:t>
+      </w:r>
+    </w:p>
+    <w:p>
+      <w:pPr>
+        <w:rPr/>
+      </w:pPr>
+      <w:r>
+        <w:rPr>
+          <w:rtl w:val="0"/>
+        </w:rPr>
+        <w:t xml:space="preserve">1.2.4</w:t>
+      </w:r>
+    </w:p>
+    <w:p>
+      <w:pPr>
+        <w:rPr>
+          <w:b w:val="1"/>
+        </w:rPr>
+      </w:pPr>
+      <w:r>
+        <w:rPr>
+          <w:b w:val="1"/>
+          <w:rtl w:val="0"/>
+        </w:rPr>
+        <w:t xml:space="preserve">Alteração 4</w:t>
+      </w:r>
+    </w:p>
+    <w:p>
+      <w:pPr>
+        <w:rPr/>
+      </w:pPr>
+      <w:r>
+        <w:rPr/>
+        <w:drawing>
+          <wp:inline distB="114300" distT="114300" distL="114300" distR="114300">
+            <wp:extent cx="5053013" cy="2308270"/>
+            <wp:effectExtent b="0" l="0" r="0" t="0"/>
+            <wp:docPr id="1" name="image5.png"/>
+            <a:graphic>
+              <a:graphicData uri="http://schemas.openxmlformats.org/drawingml/2006/picture">
+                <pic:pic>
+                  <pic:nvPicPr>
+                    <pic:cNvPr id="0" name="image5.png"/>
+                    <pic:cNvPicPr preferRelativeResize="0"/>
+                  </pic:nvPicPr>
+                  <pic:blipFill>
+                    <a:blip r:embed="rId12"/>
+                    <a:srcRect b="0" l="0" r="0" t="0"/>
+                    <a:stretch>
+                      <a:fillRect/>
+                    </a:stretch>
+                  </pic:blipFill>
+                  <pic:spPr>
+                    <a:xfrm>
+                      <a:off x="0" y="0"/>
+                      <a:ext cx="5053013" cy="2308270"/>
+                    </a:xfrm>
+                    <a:prstGeom prst="rect"/>
+                    <a:ln/>
+                  </pic:spPr>
+                </pic:pic>
+              </a:graphicData>
+            </a:graphic>
+          </wp:inline>
+        </w:drawing>
+      </w:r>
+      <w:r>
+        <w:rPr>
+          <w:rtl w:val="0"/>
+        </w:rPr>
+      </w:r>
+    </w:p>
+    <w:p>
+      <w:pPr>
+        <w:rPr/>
+      </w:pPr>
+      <w:r>
+        <w:rPr>
+          <w:rtl w:val="0"/>
+        </w:rPr>
+      </w:r>
+    </w:p>
+    <w:p>
+      <w:pPr>
+        <w:rPr/>
+      </w:pPr>
+      <w:r>
+        <w:rPr>
+          <w:rtl w:val="0"/>
+        </w:rPr>
+        <w:t xml:space="preserve">1.2.5</w:t>
+      </w:r>
+    </w:p>
+    <w:p>
+      <w:pPr>
+        <w:rPr>
+          <w:b w:val="1"/>
+        </w:rPr>
+      </w:pPr>
+      <w:r>
+        <w:rPr>
+          <w:b w:val="1"/>
+          <w:rtl w:val="0"/>
+        </w:rPr>
+        <w:t xml:space="preserve">Alteração 5</w:t>
+      </w:r>
+    </w:p>
+    <w:p>
+      <w:pPr>
+        <w:rPr/>
+      </w:pPr>
+      <w:r>
+        <w:rPr/>
+        <w:drawing>
+          <wp:inline distB="114300" distT="114300" distL="114300" distR="114300">
+            <wp:extent cx="5119688" cy="2211161"/>
+            <wp:effectExtent b="0" l="0" r="0" t="0"/>
+            <wp:docPr id="7" name="image8.png"/>
+            <a:graphic>
+              <a:graphicData uri="http://schemas.openxmlformats.org/drawingml/2006/picture">
+                <pic:pic>
+                  <pic:nvPicPr>
+                    <pic:cNvPr id="0" name="image8.png"/>
+                    <pic:cNvPicPr preferRelativeResize="0"/>
+                  </pic:nvPicPr>
+                  <pic:blipFill>
+                    <a:blip r:embed="rId13"/>
+                    <a:srcRect b="0" l="0" r="0" t="0"/>
+                    <a:stretch>
+                      <a:fillRect/>
+                    </a:stretch>
+                  </pic:blipFill>
+                  <pic:spPr>
+                    <a:xfrm>
+                      <a:off x="0" y="0"/>
+                      <a:ext cx="5119688" cy="2211161"/>
+                    </a:xfrm>
+                    <a:prstGeom prst="rect"/>
+                    <a:ln/>
+                  </pic:spPr>
+                </pic:pic>
+              </a:graphicData>
+            </a:graphic>
+          </wp:inline>
+        </w:drawing>
+      </w:r>
+      <w:r>
+        <w:rPr>
+          <w:rtl w:val="0"/>
+        </w:rPr>
+      </w:r>
+    </w:p>
+    <w:p>
+      <w:pPr>
+        <w:rPr/>
+      </w:pPr>
+      <w:r>
+        <w:rPr>
+          <w:rtl w:val="0"/>
+        </w:rPr>
+      </w:r>
+    </w:p>
+    <w:p>
+      <w:pPr>
+        <w:rPr>
+          <w:b w:val="1"/>
+        </w:rPr>
+      </w:pPr>
+      <w:r>
+        <w:rPr>
+          <w:rtl w:val="0"/>
+        </w:rPr>
+        <w:t xml:space="preserve">2. </w:t>
+      </w:r>
+      <w:r>
+        <w:rPr>
+          <w:b w:val="1"/>
+          <w:rtl w:val="0"/>
+        </w:rPr>
+        <w:t xml:space="preserve">Release</w:t>
+      </w:r>
+    </w:p>
+    <w:p>
+      <w:pPr>
+        <w:rPr/>
+      </w:pPr>
+      <w:r>
+        <w:rPr/>
+        <w:drawing>
+          <wp:inline distB="114300" distT="114300" distL="114300" distR="114300">
+            <wp:extent cx="4881563" cy="4111216"/>
+            <wp:effectExtent b="0" l="0" r="0" t="0"/>
+            <wp:docPr id="3" name="image6.png"/>
+            <a:graphic>
+              <a:graphicData uri="http://schemas.openxmlformats.org/drawingml/2006/picture">
+                <pic:pic>
+                  <pic:nvPicPr>
+                    <pic:cNvPr id="0" name="image6.png"/>
+                    <pic:cNvPicPr preferRelativeResize="0"/>
+                  </pic:nvPicPr>
+                  <pic:blipFill>
+                    <a:blip r:embed="rId14"/>
+                    <a:srcRect b="0" l="0" r="0" t="0"/>
+                    <a:stretch>
+                      <a:fillRect/>
+                    </a:stretch>
+                  </pic:blipFill>
+                  <pic:spPr>
+                    <a:xfrm>
+                      <a:off x="0" y="0"/>
+                      <a:ext cx="4881563" cy="4111216"/>
+                    </a:xfrm>
+                    <a:prstGeom prst="rect"/>
+                    <a:ln/>
+                  </pic:spPr>
+                </pic:pic>
+              </a:graphicData>
+            </a:graphic>
+          </wp:inline>
+        </w:drawing>
+      </w:r>
+      <w:r>
+        <w:rPr>
+          <w:rtl w:val="0"/>
+        </w:rPr>
+      </w:r>
+    </w:p>
+    <w:p>
+      <w:pPr>
+        <w:rPr/>
+      </w:pPr>
+      <w:r>
+        <w:rPr>
+          <w:rtl w:val="0"/>
+        </w:rPr>
+      </w:r>
+    </w:p>
+    <w:p>
+      <w:pPr>
+        <w:rPr>
+          <w:b w:val="1"/>
+        </w:rPr>
+      </w:pPr>
+      <w:r>
+        <w:rPr>
+          <w:rtl w:val="0"/>
+        </w:rPr>
+        <w:t xml:space="preserve">3. </w:t>
+      </w:r>
+      <w:r>
+        <w:rPr>
+          <w:b w:val="1"/>
+          <w:rtl w:val="0"/>
+        </w:rPr>
+        <w:t xml:space="preserve">HotFix</w:t>
+      </w:r>
+    </w:p>
+    <w:p>
+      <w:pPr>
+        <w:rPr/>
+      </w:pPr>
       <w:r>
         <w:rPr>
           <w:rtl w:val="0"/>

--- a/TrabalhoDAS/Relatorio-DAS.docx
+++ b/TrabalhoDAS/Relatorio-DAS.docx
@@ -12,7 +12,7 @@
           <wp:inline distB="114300" distT="114300" distL="114300" distR="114300">
             <wp:extent cx="2919413" cy="737873"/>
             <wp:effectExtent b="0" l="0" r="0" t="0"/>
-            <wp:docPr id="1" name="image2.png"/>
+            <wp:docPr id="3" name="image2.png"/>
             <a:graphic>
               <a:graphicData uri="http://schemas.openxmlformats.org/drawingml/2006/picture">
                 <pic:pic>
@@ -135,13 +135,22 @@
     <w:p>
       <w:pPr>
         <w:ind w:left="0" w:firstLine="0"/>
-        <w:rPr/>
-      </w:pPr>
-      <w:r>
-        <w:rPr>
-          <w:rtl w:val="0"/>
-        </w:rPr>
-        <w:t xml:space="preserve">1.1 Criação do Repositório</w:t>
+        <w:rPr>
+          <w:b w:val="1"/>
+        </w:rPr>
+      </w:pPr>
+      <w:r>
+        <w:rPr>
+          <w:rtl w:val="0"/>
+        </w:rPr>
+        <w:t xml:space="preserve">1.1 </w:t>
+      </w:r>
+      <w:r>
+        <w:rPr>
+          <w:b w:val="1"/>
+          <w:rtl w:val="0"/>
+        </w:rPr>
+        <w:t xml:space="preserve">Criação do Repositório</w:t>
       </w:r>
     </w:p>
     <w:p>
@@ -154,12 +163,12 @@
           <wp:inline distB="114300" distT="114300" distL="114300" distR="114300">
             <wp:extent cx="3590925" cy="933450"/>
             <wp:effectExtent b="0" l="0" r="0" t="0"/>
-            <wp:docPr id="2" name="image1.png"/>
+            <wp:docPr id="4" name="image3.png"/>
             <a:graphic>
               <a:graphicData uri="http://schemas.openxmlformats.org/drawingml/2006/picture">
                 <pic:pic>
                   <pic:nvPicPr>
-                    <pic:cNvPr id="0" name="image1.png"/>
+                    <pic:cNvPr id="0" name="image3.png"/>
                     <pic:cNvPicPr preferRelativeResize="0"/>
                   </pic:nvPicPr>
                   <pic:blipFill>
@@ -183,6 +192,840 @@
           </wp:inline>
         </w:drawing>
       </w:r>
+      <w:r>
+        <w:rPr>
+          <w:rtl w:val="0"/>
+        </w:rPr>
+      </w:r>
+    </w:p>
+    <w:p>
+      <w:pPr>
+        <w:rPr/>
+      </w:pPr>
+      <w:r>
+        <w:rPr>
+          <w:rtl w:val="0"/>
+        </w:rPr>
+      </w:r>
+    </w:p>
+    <w:p>
+      <w:pPr>
+        <w:rPr>
+          <w:b w:val="1"/>
+        </w:rPr>
+      </w:pPr>
+      <w:r>
+        <w:rPr>
+          <w:rtl w:val="0"/>
+        </w:rPr>
+        <w:t xml:space="preserve">1.2   </w:t>
+      </w:r>
+      <w:r>
+        <w:rPr>
+          <w:b w:val="1"/>
+          <w:rtl w:val="0"/>
+        </w:rPr>
+        <w:t xml:space="preserve">5 Alterações</w:t>
+      </w:r>
+    </w:p>
+    <w:p>
+      <w:pPr>
+        <w:rPr>
+          <w:b w:val="1"/>
+        </w:rPr>
+      </w:pPr>
+      <w:r>
+        <w:rPr>
+          <w:rtl w:val="0"/>
+        </w:rPr>
+      </w:r>
+    </w:p>
+    <w:p>
+      <w:pPr>
+        <w:rPr/>
+      </w:pPr>
+      <w:r>
+        <w:rPr>
+          <w:rtl w:val="0"/>
+        </w:rPr>
+        <w:t xml:space="preserve">1.2.1</w:t>
+      </w:r>
+    </w:p>
+    <w:p>
+      <w:pPr>
+        <w:rPr>
+          <w:b w:val="1"/>
+        </w:rPr>
+      </w:pPr>
+      <w:r>
+        <w:rPr>
+          <w:b w:val="1"/>
+          <w:rtl w:val="0"/>
+        </w:rPr>
+        <w:t xml:space="preserve">Alteração 1</w:t>
+      </w:r>
+    </w:p>
+    <w:p>
+      <w:pPr>
+        <w:rPr/>
+      </w:pPr>
+      <w:r>
+        <w:rPr/>
+        <w:drawing>
+          <wp:inline distB="114300" distT="114300" distL="114300" distR="114300">
+            <wp:extent cx="5047685" cy="2347761"/>
+            <wp:effectExtent b="0" l="0" r="0" t="0"/>
+            <wp:docPr id="10" name="image4.png"/>
+            <a:graphic>
+              <a:graphicData uri="http://schemas.openxmlformats.org/drawingml/2006/picture">
+                <pic:pic>
+                  <pic:nvPicPr>
+                    <pic:cNvPr id="0" name="image4.png"/>
+                    <pic:cNvPicPr preferRelativeResize="0"/>
+                  </pic:nvPicPr>
+                  <pic:blipFill>
+                    <a:blip r:embed="rId9"/>
+                    <a:srcRect b="0" l="0" r="0" t="0"/>
+                    <a:stretch>
+                      <a:fillRect/>
+                    </a:stretch>
+                  </pic:blipFill>
+                  <pic:spPr>
+                    <a:xfrm>
+                      <a:off x="0" y="0"/>
+                      <a:ext cx="5047685" cy="2347761"/>
+                    </a:xfrm>
+                    <a:prstGeom prst="rect"/>
+                    <a:ln/>
+                  </pic:spPr>
+                </pic:pic>
+              </a:graphicData>
+            </a:graphic>
+          </wp:inline>
+        </w:drawing>
+      </w:r>
+      <w:r>
+        <w:rPr>
+          <w:rtl w:val="0"/>
+        </w:rPr>
+      </w:r>
+    </w:p>
+    <w:p>
+      <w:pPr>
+        <w:rPr/>
+      </w:pPr>
+      <w:r>
+        <w:rPr>
+          <w:rtl w:val="0"/>
+        </w:rPr>
+      </w:r>
+    </w:p>
+    <w:p>
+      <w:pPr>
+        <w:rPr/>
+      </w:pPr>
+      <w:r>
+        <w:rPr>
+          <w:rtl w:val="0"/>
+        </w:rPr>
+        <w:t xml:space="preserve">1.2.2</w:t>
+      </w:r>
+    </w:p>
+    <w:p>
+      <w:pPr>
+        <w:rPr>
+          <w:b w:val="1"/>
+        </w:rPr>
+      </w:pPr>
+      <w:r>
+        <w:rPr>
+          <w:b w:val="1"/>
+          <w:rtl w:val="0"/>
+        </w:rPr>
+        <w:t xml:space="preserve">Alteração 2</w:t>
+      </w:r>
+    </w:p>
+    <w:p>
+      <w:pPr>
+        <w:rPr/>
+      </w:pPr>
+      <w:r>
+        <w:rPr/>
+        <w:drawing>
+          <wp:inline distB="114300" distT="114300" distL="114300" distR="114300">
+            <wp:extent cx="5043488" cy="2395657"/>
+            <wp:effectExtent b="0" l="0" r="0" t="0"/>
+            <wp:docPr id="6" name="image1.png"/>
+            <a:graphic>
+              <a:graphicData uri="http://schemas.openxmlformats.org/drawingml/2006/picture">
+                <pic:pic>
+                  <pic:nvPicPr>
+                    <pic:cNvPr id="0" name="image1.png"/>
+                    <pic:cNvPicPr preferRelativeResize="0"/>
+                  </pic:nvPicPr>
+                  <pic:blipFill>
+                    <a:blip r:embed="rId10"/>
+                    <a:srcRect b="0" l="0" r="0" t="0"/>
+                    <a:stretch>
+                      <a:fillRect/>
+                    </a:stretch>
+                  </pic:blipFill>
+                  <pic:spPr>
+                    <a:xfrm>
+                      <a:off x="0" y="0"/>
+                      <a:ext cx="5043488" cy="2395657"/>
+                    </a:xfrm>
+                    <a:prstGeom prst="rect"/>
+                    <a:ln/>
+                  </pic:spPr>
+                </pic:pic>
+              </a:graphicData>
+            </a:graphic>
+          </wp:inline>
+        </w:drawing>
+      </w:r>
+      <w:r>
+        <w:rPr>
+          <w:rtl w:val="0"/>
+        </w:rPr>
+      </w:r>
+    </w:p>
+    <w:p>
+      <w:pPr>
+        <w:rPr/>
+      </w:pPr>
+      <w:r>
+        <w:rPr>
+          <w:rtl w:val="0"/>
+        </w:rPr>
+      </w:r>
+    </w:p>
+    <w:p>
+      <w:pPr>
+        <w:rPr/>
+      </w:pPr>
+      <w:r>
+        <w:rPr>
+          <w:rtl w:val="0"/>
+        </w:rPr>
+        <w:t xml:space="preserve">1.2.3</w:t>
+      </w:r>
+    </w:p>
+    <w:p>
+      <w:pPr>
+        <w:rPr>
+          <w:b w:val="1"/>
+        </w:rPr>
+      </w:pPr>
+      <w:r>
+        <w:rPr>
+          <w:b w:val="1"/>
+          <w:rtl w:val="0"/>
+        </w:rPr>
+        <w:t xml:space="preserve">Alteração 3</w:t>
+      </w:r>
+    </w:p>
+    <w:p>
+      <w:pPr>
+        <w:rPr/>
+      </w:pPr>
+      <w:r>
+        <w:rPr/>
+        <w:drawing>
+          <wp:inline distB="114300" distT="114300" distL="114300" distR="114300">
+            <wp:extent cx="5010280" cy="2197199"/>
+            <wp:effectExtent b="0" l="0" r="0" t="0"/>
+            <wp:docPr id="8" name="image9.png"/>
+            <a:graphic>
+              <a:graphicData uri="http://schemas.openxmlformats.org/drawingml/2006/picture">
+                <pic:pic>
+                  <pic:nvPicPr>
+                    <pic:cNvPr id="0" name="image9.png"/>
+                    <pic:cNvPicPr preferRelativeResize="0"/>
+                  </pic:nvPicPr>
+                  <pic:blipFill>
+                    <a:blip r:embed="rId11"/>
+                    <a:srcRect b="0" l="0" r="0" t="0"/>
+                    <a:stretch>
+                      <a:fillRect/>
+                    </a:stretch>
+                  </pic:blipFill>
+                  <pic:spPr>
+                    <a:xfrm>
+                      <a:off x="0" y="0"/>
+                      <a:ext cx="5010280" cy="2197199"/>
+                    </a:xfrm>
+                    <a:prstGeom prst="rect"/>
+                    <a:ln/>
+                  </pic:spPr>
+                </pic:pic>
+              </a:graphicData>
+            </a:graphic>
+          </wp:inline>
+        </w:drawing>
+      </w:r>
+      <w:r>
+        <w:rPr>
+          <w:rtl w:val="0"/>
+        </w:rPr>
+      </w:r>
+    </w:p>
+    <w:p>
+      <w:pPr>
+        <w:rPr/>
+      </w:pPr>
+      <w:r>
+        <w:rPr>
+          <w:rtl w:val="0"/>
+        </w:rPr>
+        <w:t xml:space="preserve"> </w:t>
+      </w:r>
+    </w:p>
+    <w:p>
+      <w:pPr>
+        <w:rPr/>
+      </w:pPr>
+      <w:r>
+        <w:rPr>
+          <w:rtl w:val="0"/>
+        </w:rPr>
+        <w:t xml:space="preserve">1.2.4</w:t>
+      </w:r>
+    </w:p>
+    <w:p>
+      <w:pPr>
+        <w:rPr>
+          <w:b w:val="1"/>
+        </w:rPr>
+      </w:pPr>
+      <w:r>
+        <w:rPr>
+          <w:b w:val="1"/>
+          <w:rtl w:val="0"/>
+        </w:rPr>
+        <w:t xml:space="preserve">Alteração 4</w:t>
+      </w:r>
+    </w:p>
+    <w:p>
+      <w:pPr>
+        <w:rPr/>
+      </w:pPr>
+      <w:r>
+        <w:rPr/>
+        <w:drawing>
+          <wp:inline distB="114300" distT="114300" distL="114300" distR="114300">
+            <wp:extent cx="5053013" cy="2308270"/>
+            <wp:effectExtent b="0" l="0" r="0" t="0"/>
+            <wp:docPr id="1" name="image6.png"/>
+            <a:graphic>
+              <a:graphicData uri="http://schemas.openxmlformats.org/drawingml/2006/picture">
+                <pic:pic>
+                  <pic:nvPicPr>
+                    <pic:cNvPr id="0" name="image6.png"/>
+                    <pic:cNvPicPr preferRelativeResize="0"/>
+                  </pic:nvPicPr>
+                  <pic:blipFill>
+                    <a:blip r:embed="rId12"/>
+                    <a:srcRect b="0" l="0" r="0" t="0"/>
+                    <a:stretch>
+                      <a:fillRect/>
+                    </a:stretch>
+                  </pic:blipFill>
+                  <pic:spPr>
+                    <a:xfrm>
+                      <a:off x="0" y="0"/>
+                      <a:ext cx="5053013" cy="2308270"/>
+                    </a:xfrm>
+                    <a:prstGeom prst="rect"/>
+                    <a:ln/>
+                  </pic:spPr>
+                </pic:pic>
+              </a:graphicData>
+            </a:graphic>
+          </wp:inline>
+        </w:drawing>
+      </w:r>
+      <w:r>
+        <w:rPr>
+          <w:rtl w:val="0"/>
+        </w:rPr>
+      </w:r>
+    </w:p>
+    <w:p>
+      <w:pPr>
+        <w:rPr/>
+      </w:pPr>
+      <w:r>
+        <w:rPr>
+          <w:rtl w:val="0"/>
+        </w:rPr>
+      </w:r>
+    </w:p>
+    <w:p>
+      <w:pPr>
+        <w:rPr/>
+      </w:pPr>
+      <w:r>
+        <w:rPr>
+          <w:rtl w:val="0"/>
+        </w:rPr>
+        <w:t xml:space="preserve">1.2.5</w:t>
+      </w:r>
+    </w:p>
+    <w:p>
+      <w:pPr>
+        <w:rPr>
+          <w:b w:val="1"/>
+        </w:rPr>
+      </w:pPr>
+      <w:r>
+        <w:rPr>
+          <w:b w:val="1"/>
+          <w:rtl w:val="0"/>
+        </w:rPr>
+        <w:t xml:space="preserve">Alteração 5</w:t>
+      </w:r>
+    </w:p>
+    <w:p>
+      <w:pPr>
+        <w:rPr/>
+      </w:pPr>
+      <w:r>
+        <w:rPr/>
+        <w:drawing>
+          <wp:inline distB="114300" distT="114300" distL="114300" distR="114300">
+            <wp:extent cx="5119688" cy="2211161"/>
+            <wp:effectExtent b="0" l="0" r="0" t="0"/>
+            <wp:docPr id="11" name="image10.png"/>
+            <a:graphic>
+              <a:graphicData uri="http://schemas.openxmlformats.org/drawingml/2006/picture">
+                <pic:pic>
+                  <pic:nvPicPr>
+                    <pic:cNvPr id="0" name="image10.png"/>
+                    <pic:cNvPicPr preferRelativeResize="0"/>
+                  </pic:nvPicPr>
+                  <pic:blipFill>
+                    <a:blip r:embed="rId13"/>
+                    <a:srcRect b="0" l="0" r="0" t="0"/>
+                    <a:stretch>
+                      <a:fillRect/>
+                    </a:stretch>
+                  </pic:blipFill>
+                  <pic:spPr>
+                    <a:xfrm>
+                      <a:off x="0" y="0"/>
+                      <a:ext cx="5119688" cy="2211161"/>
+                    </a:xfrm>
+                    <a:prstGeom prst="rect"/>
+                    <a:ln/>
+                  </pic:spPr>
+                </pic:pic>
+              </a:graphicData>
+            </a:graphic>
+          </wp:inline>
+        </w:drawing>
+      </w:r>
+      <w:r>
+        <w:rPr>
+          <w:rtl w:val="0"/>
+        </w:rPr>
+      </w:r>
+    </w:p>
+    <w:p>
+      <w:pPr>
+        <w:rPr/>
+      </w:pPr>
+      <w:r>
+        <w:rPr>
+          <w:rtl w:val="0"/>
+        </w:rPr>
+      </w:r>
+    </w:p>
+    <w:p>
+      <w:pPr>
+        <w:rPr>
+          <w:b w:val="1"/>
+        </w:rPr>
+      </w:pPr>
+      <w:r>
+        <w:rPr>
+          <w:rtl w:val="0"/>
+        </w:rPr>
+        <w:t xml:space="preserve">2. </w:t>
+      </w:r>
+      <w:r>
+        <w:rPr>
+          <w:b w:val="1"/>
+          <w:rtl w:val="0"/>
+        </w:rPr>
+        <w:t xml:space="preserve">Release</w:t>
+      </w:r>
+    </w:p>
+    <w:p>
+      <w:pPr>
+        <w:rPr/>
+      </w:pPr>
+      <w:r>
+        <w:rPr/>
+        <w:drawing>
+          <wp:inline distB="114300" distT="114300" distL="114300" distR="114300">
+            <wp:extent cx="4881563" cy="4111216"/>
+            <wp:effectExtent b="0" l="0" r="0" t="0"/>
+            <wp:docPr id="9" name="image7.png"/>
+            <a:graphic>
+              <a:graphicData uri="http://schemas.openxmlformats.org/drawingml/2006/picture">
+                <pic:pic>
+                  <pic:nvPicPr>
+                    <pic:cNvPr id="0" name="image7.png"/>
+                    <pic:cNvPicPr preferRelativeResize="0"/>
+                  </pic:nvPicPr>
+                  <pic:blipFill>
+                    <a:blip r:embed="rId14"/>
+                    <a:srcRect b="0" l="0" r="0" t="0"/>
+                    <a:stretch>
+                      <a:fillRect/>
+                    </a:stretch>
+                  </pic:blipFill>
+                  <pic:spPr>
+                    <a:xfrm>
+                      <a:off x="0" y="0"/>
+                      <a:ext cx="4881563" cy="4111216"/>
+                    </a:xfrm>
+                    <a:prstGeom prst="rect"/>
+                    <a:ln/>
+                  </pic:spPr>
+                </pic:pic>
+              </a:graphicData>
+            </a:graphic>
+          </wp:inline>
+        </w:drawing>
+      </w:r>
+      <w:r>
+        <w:rPr>
+          <w:rtl w:val="0"/>
+        </w:rPr>
+      </w:r>
+    </w:p>
+    <w:p>
+      <w:pPr>
+        <w:rPr/>
+      </w:pPr>
+      <w:r>
+        <w:rPr>
+          <w:rtl w:val="0"/>
+        </w:rPr>
+      </w:r>
+    </w:p>
+    <w:p>
+      <w:pPr>
+        <w:rPr>
+          <w:b w:val="1"/>
+        </w:rPr>
+      </w:pPr>
+      <w:r>
+        <w:rPr>
+          <w:rtl w:val="0"/>
+        </w:rPr>
+        <w:t xml:space="preserve">3. </w:t>
+      </w:r>
+      <w:r>
+        <w:rPr>
+          <w:b w:val="1"/>
+          <w:rtl w:val="0"/>
+        </w:rPr>
+        <w:t xml:space="preserve">HotFix</w:t>
+      </w:r>
+    </w:p>
+    <w:p>
+      <w:pPr>
+        <w:rPr>
+          <w:b w:val="1"/>
+        </w:rPr>
+      </w:pPr>
+      <w:r>
+        <w:rPr>
+          <w:b w:val="1"/>
+        </w:rPr>
+        <w:drawing>
+          <wp:inline distB="114300" distT="114300" distL="114300" distR="114300">
+            <wp:extent cx="4851216" cy="4300538"/>
+            <wp:effectExtent b="0" l="0" r="0" t="0"/>
+            <wp:docPr id="5" name="image12.png"/>
+            <a:graphic>
+              <a:graphicData uri="http://schemas.openxmlformats.org/drawingml/2006/picture">
+                <pic:pic>
+                  <pic:nvPicPr>
+                    <pic:cNvPr id="0" name="image12.png"/>
+                    <pic:cNvPicPr preferRelativeResize="0"/>
+                  </pic:nvPicPr>
+                  <pic:blipFill>
+                    <a:blip r:embed="rId15"/>
+                    <a:srcRect b="0" l="0" r="0" t="0"/>
+                    <a:stretch>
+                      <a:fillRect/>
+                    </a:stretch>
+                  </pic:blipFill>
+                  <pic:spPr>
+                    <a:xfrm>
+                      <a:off x="0" y="0"/>
+                      <a:ext cx="4851216" cy="4300538"/>
+                    </a:xfrm>
+                    <a:prstGeom prst="rect"/>
+                    <a:ln/>
+                  </pic:spPr>
+                </pic:pic>
+              </a:graphicData>
+            </a:graphic>
+          </wp:inline>
+        </w:drawing>
+      </w:r>
+      <w:r>
+        <w:rPr>
+          <w:rtl w:val="0"/>
+        </w:rPr>
+      </w:r>
+    </w:p>
+    <w:p>
+      <w:pPr>
+        <w:rPr>
+          <w:b w:val="1"/>
+        </w:rPr>
+      </w:pPr>
+      <w:r>
+        <w:rPr>
+          <w:rtl w:val="0"/>
+        </w:rPr>
+      </w:r>
+    </w:p>
+    <w:p>
+      <w:pPr>
+        <w:rPr>
+          <w:b w:val="1"/>
+        </w:rPr>
+      </w:pPr>
+      <w:r>
+        <w:rPr>
+          <w:b w:val="1"/>
+          <w:rtl w:val="0"/>
+        </w:rPr>
+        <w:t xml:space="preserve">4. Níveis de acesso ao github</w:t>
+      </w:r>
+    </w:p>
+    <w:p>
+      <w:pPr>
+        <w:rPr>
+          <w:b w:val="1"/>
+        </w:rPr>
+      </w:pPr>
+      <w:r>
+        <w:rPr>
+          <w:b w:val="1"/>
+        </w:rPr>
+        <w:drawing>
+          <wp:inline distB="114300" distT="114300" distL="114300" distR="114300">
+            <wp:extent cx="4938713" cy="2370910"/>
+            <wp:effectExtent b="0" l="0" r="0" t="0"/>
+            <wp:docPr id="7" name="image11.png"/>
+            <a:graphic>
+              <a:graphicData uri="http://schemas.openxmlformats.org/drawingml/2006/picture">
+                <pic:pic>
+                  <pic:nvPicPr>
+                    <pic:cNvPr id="0" name="image11.png"/>
+                    <pic:cNvPicPr preferRelativeResize="0"/>
+                  </pic:nvPicPr>
+                  <pic:blipFill>
+                    <a:blip r:embed="rId16"/>
+                    <a:srcRect b="0" l="0" r="0" t="0"/>
+                    <a:stretch>
+                      <a:fillRect/>
+                    </a:stretch>
+                  </pic:blipFill>
+                  <pic:spPr>
+                    <a:xfrm>
+                      <a:off x="0" y="0"/>
+                      <a:ext cx="4938713" cy="2370910"/>
+                    </a:xfrm>
+                    <a:prstGeom prst="rect"/>
+                    <a:ln/>
+                  </pic:spPr>
+                </pic:pic>
+              </a:graphicData>
+            </a:graphic>
+          </wp:inline>
+        </w:drawing>
+      </w:r>
+      <w:r>
+        <w:rPr>
+          <w:rtl w:val="0"/>
+        </w:rPr>
+      </w:r>
+    </w:p>
+    <w:p>
+      <w:pPr>
+        <w:rPr>
+          <w:b w:val="1"/>
+        </w:rPr>
+      </w:pPr>
+      <w:r>
+        <w:rPr>
+          <w:rtl w:val="0"/>
+        </w:rPr>
+      </w:r>
+    </w:p>
+    <w:p>
+      <w:pPr>
+        <w:rPr>
+          <w:b w:val="1"/>
+        </w:rPr>
+      </w:pPr>
+      <w:r>
+        <w:rPr>
+          <w:b w:val="1"/>
+          <w:rtl w:val="0"/>
+        </w:rPr>
+        <w:t xml:space="preserve">5. Revisão de código </w:t>
+      </w:r>
+    </w:p>
+    <w:p>
+      <w:pPr>
+        <w:rPr>
+          <w:b w:val="1"/>
+        </w:rPr>
+      </w:pPr>
+      <w:r>
+        <w:rPr>
+          <w:b w:val="1"/>
+        </w:rPr>
+        <w:drawing>
+          <wp:inline distB="114300" distT="114300" distL="114300" distR="114300">
+            <wp:extent cx="4938713" cy="1181353"/>
+            <wp:effectExtent b="0" l="0" r="0" t="0"/>
+            <wp:docPr id="2" name="image5.png"/>
+            <a:graphic>
+              <a:graphicData uri="http://schemas.openxmlformats.org/drawingml/2006/picture">
+                <pic:pic>
+                  <pic:nvPicPr>
+                    <pic:cNvPr id="0" name="image5.png"/>
+                    <pic:cNvPicPr preferRelativeResize="0"/>
+                  </pic:nvPicPr>
+                  <pic:blipFill>
+                    <a:blip r:embed="rId17"/>
+                    <a:srcRect b="0" l="0" r="0" t="0"/>
+                    <a:stretch>
+                      <a:fillRect/>
+                    </a:stretch>
+                  </pic:blipFill>
+                  <pic:spPr>
+                    <a:xfrm>
+                      <a:off x="0" y="0"/>
+                      <a:ext cx="4938713" cy="1181353"/>
+                    </a:xfrm>
+                    <a:prstGeom prst="rect"/>
+                    <a:ln/>
+                  </pic:spPr>
+                </pic:pic>
+              </a:graphicData>
+            </a:graphic>
+          </wp:inline>
+        </w:drawing>
+      </w:r>
+      <w:r>
+        <w:rPr>
+          <w:rtl w:val="0"/>
+        </w:rPr>
+      </w:r>
+    </w:p>
+    <w:p>
+      <w:pPr>
+        <w:rPr>
+          <w:b w:val="1"/>
+        </w:rPr>
+      </w:pPr>
+      <w:r>
+        <w:rPr>
+          <w:rtl w:val="0"/>
+        </w:rPr>
+      </w:r>
+    </w:p>
+    <w:p>
+      <w:pPr>
+        <w:rPr>
+          <w:b w:val="1"/>
+        </w:rPr>
+      </w:pPr>
+      <w:r>
+        <w:rPr>
+          <w:b w:val="1"/>
+          <w:rtl w:val="0"/>
+        </w:rPr>
+        <w:t xml:space="preserve">6. Gitignore</w:t>
+      </w:r>
+    </w:p>
+    <w:p>
+      <w:pPr>
+        <w:rPr>
+          <w:b w:val="1"/>
+        </w:rPr>
+      </w:pPr>
+      <w:r>
+        <w:rPr>
+          <w:b w:val="1"/>
+        </w:rPr>
+        <w:drawing>
+          <wp:inline distB="114300" distT="114300" distL="114300" distR="114300">
+            <wp:extent cx="5124450" cy="733425"/>
+            <wp:effectExtent b="0" l="0" r="0" t="0"/>
+            <wp:docPr id="12" name="image8.png"/>
+            <a:graphic>
+              <a:graphicData uri="http://schemas.openxmlformats.org/drawingml/2006/picture">
+                <pic:pic>
+                  <pic:nvPicPr>
+                    <pic:cNvPr id="0" name="image8.png"/>
+                    <pic:cNvPicPr preferRelativeResize="0"/>
+                  </pic:nvPicPr>
+                  <pic:blipFill>
+                    <a:blip r:embed="rId18"/>
+                    <a:srcRect b="0" l="0" r="0" t="0"/>
+                    <a:stretch>
+                      <a:fillRect/>
+                    </a:stretch>
+                  </pic:blipFill>
+                  <pic:spPr>
+                    <a:xfrm>
+                      <a:off x="0" y="0"/>
+                      <a:ext cx="5124450" cy="733425"/>
+                    </a:xfrm>
+                    <a:prstGeom prst="rect"/>
+                    <a:ln/>
+                  </pic:spPr>
+                </pic:pic>
+              </a:graphicData>
+            </a:graphic>
+          </wp:inline>
+        </w:drawing>
+      </w:r>
+      <w:r>
+        <w:rPr>
+          <w:rtl w:val="0"/>
+        </w:rPr>
+      </w:r>
+    </w:p>
+    <w:p>
+      <w:pPr>
+        <w:rPr>
+          <w:b w:val="1"/>
+        </w:rPr>
+      </w:pPr>
+      <w:r>
+        <w:rPr>
+          <w:rtl w:val="0"/>
+        </w:rPr>
+      </w:r>
+    </w:p>
+    <w:p>
+      <w:pPr>
+        <w:rPr/>
+      </w:pPr>
       <w:r>
         <w:rPr>
           <w:rtl w:val="0"/>

--- a/TrabalhoDAS/Relatorio-DAS.docx
+++ b/TrabalhoDAS/Relatorio-DAS.docx
@@ -12,12 +12,12 @@
           <wp:inline distB="114300" distT="114300" distL="114300" distR="114300">
             <wp:extent cx="2919413" cy="737873"/>
             <wp:effectExtent b="0" l="0" r="0" t="0"/>
-            <wp:docPr id="4" name="image2.png"/>
+            <wp:docPr id="1" name="image1.png"/>
             <a:graphic>
               <a:graphicData uri="http://schemas.openxmlformats.org/drawingml/2006/picture">
                 <pic:pic>
                   <pic:nvPicPr>
-                    <pic:cNvPr id="0" name="image2.png"/>
+                    <pic:cNvPr id="0" name="image1.png"/>
                     <pic:cNvPicPr preferRelativeResize="0"/>
                   </pic:nvPicPr>
                   <pic:blipFill>
@@ -82,516 +82,7 @@
         <w:rPr>
           <w:rtl w:val="0"/>
         </w:rPr>
-        <w:t xml:space="preserve">Link: </w:t>
-      </w:r>
-      <w:hyperlink r:id="rId7">
-        <w:r>
-          <w:rPr>
-            <w:color w:val="1155cc"/>
-            <w:u w:val="single"/>
-            <w:rtl w:val="0"/>
-          </w:rPr>
-          <w:t xml:space="preserve">https://github.com/cristianoloucao/TrabalhoDAS</w:t>
-        </w:r>
-      </w:hyperlink>
-      <w:r>
-        <w:rPr>
-          <w:rtl w:val="0"/>
-        </w:rPr>
-      </w:r>
-    </w:p>
-    <w:p>
-      <w:pPr>
-        <w:rPr/>
-      </w:pPr>
-      <w:r>
-        <w:rPr>
-          <w:rtl w:val="0"/>
-        </w:rPr>
-      </w:r>
-    </w:p>
-    <w:p>
-      <w:pPr>
-        <w:ind w:left="0" w:firstLine="0"/>
-        <w:rPr/>
-      </w:pPr>
-      <w:r>
-        <w:rPr>
-          <w:rtl w:val="0"/>
-        </w:rPr>
-      </w:r>
-    </w:p>
-    <w:p>
-      <w:pPr>
-        <w:ind w:left="0" w:firstLine="0"/>
-        <w:rPr/>
-      </w:pPr>
-      <w:r>
-        <w:rPr>
-          <w:rtl w:val="0"/>
-        </w:rPr>
-      </w:r>
-    </w:p>
-    <w:p>
-      <w:pPr>
-        <w:ind w:left="0" w:firstLine="0"/>
-        <w:rPr/>
-      </w:pPr>
-      <w:r>
-        <w:rPr>
-          <w:rtl w:val="0"/>
-        </w:rPr>
-        <w:t xml:space="preserve">1.1 Criação do Repositório</w:t>
-      </w:r>
-    </w:p>
-    <w:p>
-      <w:pPr>
-        <w:rPr/>
-      </w:pPr>
-      <w:r>
-        <w:rPr/>
-        <w:drawing>
-          <wp:inline distB="114300" distT="114300" distL="114300" distR="114300">
-            <wp:extent cx="3590925" cy="933450"/>
-            <wp:effectExtent b="0" l="0" r="0" t="0"/>
-            <wp:docPr id="5" name="image1.png"/>
-            <a:graphic>
-              <a:graphicData uri="http://schemas.openxmlformats.org/drawingml/2006/picture">
-                <pic:pic>
-                  <pic:nvPicPr>
-                    <pic:cNvPr id="0" name="image1.png"/>
-                    <pic:cNvPicPr preferRelativeResize="0"/>
-                  </pic:nvPicPr>
-                  <pic:blipFill>
-                    <a:blip r:embed="rId8"/>
-                    <a:srcRect b="0" l="0" r="0" t="0"/>
-                    <a:stretch>
-                      <a:fillRect/>
-                    </a:stretch>
-                  </pic:blipFill>
-                  <pic:spPr>
-                    <a:xfrm>
-                      <a:off x="0" y="0"/>
-                      <a:ext cx="3590925" cy="933450"/>
-                    </a:xfrm>
-                    <a:prstGeom prst="rect"/>
-                    <a:ln/>
-                  </pic:spPr>
-                </pic:pic>
-              </a:graphicData>
-            </a:graphic>
-          </wp:inline>
-        </w:drawing>
-      </w:r>
-      <w:r>
-        <w:rPr>
-          <w:rtl w:val="0"/>
-        </w:rPr>
-      </w:r>
-    </w:p>
-    <w:p>
-      <w:pPr>
-        <w:rPr/>
-      </w:pPr>
-      <w:r>
-        <w:rPr>
-          <w:rtl w:val="0"/>
-        </w:rPr>
-      </w:r>
-    </w:p>
-    <w:p>
-      <w:pPr>
-        <w:rPr>
-          <w:b w:val="1"/>
-        </w:rPr>
-      </w:pPr>
-      <w:r>
-        <w:rPr>
-          <w:rtl w:val="0"/>
-        </w:rPr>
-        <w:t xml:space="preserve">1.2   </w:t>
-      </w:r>
-      <w:r>
-        <w:rPr>
-          <w:b w:val="1"/>
-          <w:rtl w:val="0"/>
-        </w:rPr>
-        <w:t xml:space="preserve">5 Alterações</w:t>
-      </w:r>
-    </w:p>
-    <w:p>
-      <w:pPr>
-        <w:rPr>
-          <w:b w:val="1"/>
-        </w:rPr>
-      </w:pPr>
-      <w:r>
-        <w:rPr>
-          <w:rtl w:val="0"/>
-        </w:rPr>
-      </w:r>
-    </w:p>
-    <w:p>
-      <w:pPr>
-        <w:rPr/>
-      </w:pPr>
-      <w:r>
-        <w:rPr>
-          <w:rtl w:val="0"/>
-        </w:rPr>
-        <w:t xml:space="preserve">1.2.1</w:t>
-      </w:r>
-    </w:p>
-    <w:p>
-      <w:pPr>
-        <w:rPr>
-          <w:b w:val="1"/>
-        </w:rPr>
-      </w:pPr>
-      <w:r>
-        <w:rPr>
-          <w:b w:val="1"/>
-          <w:rtl w:val="0"/>
-        </w:rPr>
-        <w:t xml:space="preserve">Alteração 1</w:t>
-      </w:r>
-    </w:p>
-    <w:p>
-      <w:pPr>
-        <w:rPr/>
-      </w:pPr>
-      <w:r>
-        <w:rPr/>
-        <w:drawing>
-          <wp:inline distB="114300" distT="114300" distL="114300" distR="114300">
-            <wp:extent cx="5047685" cy="2347761"/>
-            <wp:effectExtent b="0" l="0" r="0" t="0"/>
-            <wp:docPr id="3" name="image5.png"/>
-            <a:graphic>
-              <a:graphicData uri="http://schemas.openxmlformats.org/drawingml/2006/picture">
-                <pic:pic>
-                  <pic:nvPicPr>
-                    <pic:cNvPr id="0" name="image5.png"/>
-                    <pic:cNvPicPr preferRelativeResize="0"/>
-                  </pic:nvPicPr>
-                  <pic:blipFill>
-                    <a:blip r:embed="rId9"/>
-                    <a:srcRect b="0" l="0" r="0" t="0"/>
-                    <a:stretch>
-                      <a:fillRect/>
-                    </a:stretch>
-                  </pic:blipFill>
-                  <pic:spPr>
-                    <a:xfrm>
-                      <a:off x="0" y="0"/>
-                      <a:ext cx="5047685" cy="2347761"/>
-                    </a:xfrm>
-                    <a:prstGeom prst="rect"/>
-                    <a:ln/>
-                  </pic:spPr>
-                </pic:pic>
-              </a:graphicData>
-            </a:graphic>
-          </wp:inline>
-        </w:drawing>
-      </w:r>
-      <w:r>
-        <w:rPr>
-          <w:rtl w:val="0"/>
-        </w:rPr>
-      </w:r>
-    </w:p>
-    <w:p>
-      <w:pPr>
-        <w:rPr/>
-      </w:pPr>
-      <w:r>
-        <w:rPr>
-          <w:rtl w:val="0"/>
-        </w:rPr>
-      </w:r>
-    </w:p>
-    <w:p>
-      <w:pPr>
-        <w:rPr/>
-      </w:pPr>
-      <w:r>
-        <w:rPr>
-          <w:rtl w:val="0"/>
-        </w:rPr>
-        <w:t xml:space="preserve">1.2.2</w:t>
-      </w:r>
-    </w:p>
-    <w:p>
-      <w:pPr>
-        <w:rPr>
-          <w:b w:val="1"/>
-        </w:rPr>
-      </w:pPr>
-      <w:r>
-        <w:rPr>
-          <w:b w:val="1"/>
-          <w:rtl w:val="0"/>
-        </w:rPr>
-        <w:t xml:space="preserve">Alteração 2</w:t>
-      </w:r>
-    </w:p>
-    <w:p>
-      <w:pPr>
-        <w:rPr/>
-      </w:pPr>
-      <w:r>
-        <w:rPr/>
-        <w:drawing>
-          <wp:inline distB="114300" distT="114300" distL="114300" distR="114300">
-            <wp:extent cx="5043488" cy="2395657"/>
-            <wp:effectExtent b="0" l="0" r="0" t="0"/>
-            <wp:docPr id="6" name="image4.png"/>
-            <a:graphic>
-              <a:graphicData uri="http://schemas.openxmlformats.org/drawingml/2006/picture">
-                <pic:pic>
-                  <pic:nvPicPr>
-                    <pic:cNvPr id="0" name="image4.png"/>
-                    <pic:cNvPicPr preferRelativeResize="0"/>
-                  </pic:nvPicPr>
-                  <pic:blipFill>
-                    <a:blip r:embed="rId10"/>
-                    <a:srcRect b="0" l="0" r="0" t="0"/>
-                    <a:stretch>
-                      <a:fillRect/>
-                    </a:stretch>
-                  </pic:blipFill>
-                  <pic:spPr>
-                    <a:xfrm>
-                      <a:off x="0" y="0"/>
-                      <a:ext cx="5043488" cy="2395657"/>
-                    </a:xfrm>
-                    <a:prstGeom prst="rect"/>
-                    <a:ln/>
-                  </pic:spPr>
-                </pic:pic>
-              </a:graphicData>
-            </a:graphic>
-          </wp:inline>
-        </w:drawing>
-      </w:r>
-      <w:r>
-        <w:rPr>
-          <w:rtl w:val="0"/>
-        </w:rPr>
-      </w:r>
-    </w:p>
-    <w:p>
-      <w:pPr>
-        <w:rPr/>
-      </w:pPr>
-      <w:r>
-        <w:rPr>
-          <w:rtl w:val="0"/>
-        </w:rPr>
-      </w:r>
-    </w:p>
-    <w:p>
-      <w:pPr>
-        <w:rPr/>
-      </w:pPr>
-      <w:r>
-        <w:rPr>
-          <w:rtl w:val="0"/>
-        </w:rPr>
-        <w:t xml:space="preserve">1.2.3</w:t>
-      </w:r>
-    </w:p>
-    <w:p>
-      <w:pPr>
-        <w:rPr>
-          <w:b w:val="1"/>
-        </w:rPr>
-      </w:pPr>
-      <w:r>
-        <w:rPr>
-          <w:b w:val="1"/>
-          <w:rtl w:val="0"/>
-        </w:rPr>
-        <w:t xml:space="preserve">Alteração 3</w:t>
-      </w:r>
-    </w:p>
-    <w:p>
-      <w:pPr>
-        <w:rPr/>
-      </w:pPr>
-      <w:r>
-        <w:rPr/>
-        <w:drawing>
-          <wp:inline distB="114300" distT="114300" distL="114300" distR="114300">
-            <wp:extent cx="5010280" cy="2197199"/>
-            <wp:effectExtent b="0" l="0" r="0" t="0"/>
-            <wp:docPr id="2" name="image3.png"/>
-            <a:graphic>
-              <a:graphicData uri="http://schemas.openxmlformats.org/drawingml/2006/picture">
-                <pic:pic>
-                  <pic:nvPicPr>
-                    <pic:cNvPr id="0" name="image3.png"/>
-                    <pic:cNvPicPr preferRelativeResize="0"/>
-                  </pic:nvPicPr>
-                  <pic:blipFill>
-                    <a:blip r:embed="rId11"/>
-                    <a:srcRect b="0" l="0" r="0" t="0"/>
-                    <a:stretch>
-                      <a:fillRect/>
-                    </a:stretch>
-                  </pic:blipFill>
-                  <pic:spPr>
-                    <a:xfrm>
-                      <a:off x="0" y="0"/>
-                      <a:ext cx="5010280" cy="2197199"/>
-                    </a:xfrm>
-                    <a:prstGeom prst="rect"/>
-                    <a:ln/>
-                  </pic:spPr>
-                </pic:pic>
-              </a:graphicData>
-            </a:graphic>
-          </wp:inline>
-        </w:drawing>
-      </w:r>
-      <w:r>
-        <w:rPr>
-          <w:rtl w:val="0"/>
-        </w:rPr>
-      </w:r>
-    </w:p>
-    <w:p>
-      <w:pPr>
-        <w:rPr/>
-      </w:pPr>
-      <w:r>
-        <w:rPr>
-          <w:rtl w:val="0"/>
-        </w:rPr>
-        <w:t xml:space="preserve"> </w:t>
-      </w:r>
-    </w:p>
-    <w:p>
-      <w:pPr>
-        <w:rPr/>
-      </w:pPr>
-      <w:r>
-        <w:rPr>
-          <w:rtl w:val="0"/>
-        </w:rPr>
-        <w:t xml:space="preserve">1.2.4</w:t>
-      </w:r>
-    </w:p>
-    <w:p>
-      <w:pPr>
-        <w:rPr>
-          <w:b w:val="1"/>
-        </w:rPr>
-      </w:pPr>
-      <w:r>
-        <w:rPr>
-          <w:b w:val="1"/>
-          <w:rtl w:val="0"/>
-        </w:rPr>
-        <w:t xml:space="preserve">Alteração 4</w:t>
-      </w:r>
-    </w:p>
-    <w:p>
-      <w:pPr>
-        <w:rPr/>
-      </w:pPr>
-      <w:r>
-        <w:rPr/>
-        <w:drawing>
-          <wp:inline distB="114300" distT="114300" distL="114300" distR="114300">
-            <wp:extent cx="5053013" cy="2308270"/>
-            <wp:effectExtent b="0" l="0" r="0" t="0"/>
-            <wp:docPr id="1" name="image6.png"/>
-            <a:graphic>
-              <a:graphicData uri="http://schemas.openxmlformats.org/drawingml/2006/picture">
-                <pic:pic>
-                  <pic:nvPicPr>
-                    <pic:cNvPr id="0" name="image6.png"/>
-                    <pic:cNvPicPr preferRelativeResize="0"/>
-                  </pic:nvPicPr>
-                  <pic:blipFill>
-                    <a:blip r:embed="rId12"/>
-                    <a:srcRect b="0" l="0" r="0" t="0"/>
-                    <a:stretch>
-                      <a:fillRect/>
-                    </a:stretch>
-                  </pic:blipFill>
-                  <pic:spPr>
-                    <a:xfrm>
-                      <a:off x="0" y="0"/>
-                      <a:ext cx="5053013" cy="2308270"/>
-                    </a:xfrm>
-                    <a:prstGeom prst="rect"/>
-                    <a:ln/>
-                  </pic:spPr>
-                </pic:pic>
-              </a:graphicData>
-            </a:graphic>
-          </wp:inline>
-        </w:drawing>
-      </w:r>
-      <w:r>
-        <w:rPr>
-          <w:rtl w:val="0"/>
-        </w:rPr>
-      </w:r>
-    </w:p>
-    <w:p>
-      <w:pPr>
-        <w:rPr/>
-      </w:pPr>
-      <w:r>
-        <w:rPr>
-          <w:rtl w:val="0"/>
-        </w:rPr>
-      </w:r>
-    </w:p>
-    <w:p>
-      <w:pPr>
-        <w:rPr/>
-      </w:pPr>
-      <w:r>
-        <w:rPr>
-          <w:rtl w:val="0"/>
-        </w:rPr>
-        <w:t xml:space="preserve">1.2.5</w:t>
-      </w:r>
-    </w:p>
-    <w:p>
-      <w:pPr>
-        <w:rPr/>
-      </w:pPr>
-      <w:r>
-        <w:rPr>
-          <w:rtl w:val="0"/>
-        </w:rPr>
-        <w:t xml:space="preserve">Alteração 5</w:t>
-      </w:r>
-    </w:p>
-    <w:p>
-      <w:pPr>
-        <w:rPr/>
-      </w:pPr>
-      <w:r>
-        <w:rPr>
-          <w:rtl w:val="0"/>
-        </w:rPr>
-      </w:r>
-    </w:p>
-    <w:p>
-      <w:pPr>
-        <w:rPr/>
-      </w:pPr>
-      <w:r>
-        <w:rPr>
-          <w:rtl w:val="0"/>
-        </w:rPr>
+        <w:t xml:space="preserve">Link: https://github.com/cristianoloucao/TrabalhoDAS</w:t>
       </w:r>
     </w:p>
     <w:sectPr>
